--- a/LabTerminal/Q2.docx
+++ b/LabTerminal/Q2.docx
@@ -739,13 +739,43 @@
           <w:szCs w:val="20"/>
         </w:rPr>
       </w:pPr>
-      <w:r>
-        <w:rPr>
-          <w:rFonts w:ascii="Courier New" w:eastAsia="Times New Roman" w:hAnsi="Courier New" w:cs="Courier New"/>
-          <w:sz w:val="20"/>
-          <w:szCs w:val="20"/>
-        </w:rPr>
-        <w:t>Copy code</w:t>
+      <w:proofErr w:type="spellStart"/>
+      <w:proofErr w:type="gramStart"/>
+      <w:r>
+        <w:rPr>
+          <w:rFonts w:ascii="Courier New" w:eastAsia="Times New Roman" w:hAnsi="Courier New" w:cs="Courier New"/>
+          <w:sz w:val="20"/>
+          <w:szCs w:val="20"/>
+        </w:rPr>
+        <w:t>int</w:t>
+      </w:r>
+      <w:proofErr w:type="spellEnd"/>
+      <w:proofErr w:type="gramEnd"/>
+      <w:r>
+        <w:rPr>
+          <w:rFonts w:ascii="Courier New" w:eastAsia="Times New Roman" w:hAnsi="Courier New" w:cs="Courier New"/>
+          <w:sz w:val="20"/>
+          <w:szCs w:val="20"/>
+        </w:rPr>
+        <w:t xml:space="preserve"> x = 5 + 3;</w:t>
+      </w:r>
+    </w:p>
+    <w:p>
+      <w:pPr>
+        <w:spacing w:before="100" w:beforeAutospacing="1" w:after="100" w:afterAutospacing="1" w:line="240" w:lineRule="auto"/>
+        <w:rPr>
+          <w:rFonts w:ascii="Times New Roman" w:eastAsia="Times New Roman" w:hAnsi="Times New Roman" w:cs="Times New Roman"/>
+          <w:sz w:val="24"/>
+          <w:szCs w:val="24"/>
+        </w:rPr>
+      </w:pPr>
+      <w:r>
+        <w:rPr>
+          <w:rFonts w:ascii="Times New Roman" w:eastAsia="Times New Roman" w:hAnsi="Times New Roman" w:cs="Times New Roman"/>
+          <w:sz w:val="24"/>
+          <w:szCs w:val="24"/>
+        </w:rPr>
+        <w:t>Output (tokens):</w:t>
       </w:r>
     </w:p>
     <w:p>
@@ -775,8 +805,25 @@
           <w:szCs w:val="20"/>
         </w:rPr>
       </w:pPr>
+      <w:proofErr w:type="gramStart"/>
+      <w:r>
+        <w:rPr>
+          <w:rFonts w:ascii="Courier New" w:eastAsia="Times New Roman" w:hAnsi="Courier New" w:cs="Courier New"/>
+          <w:sz w:val="20"/>
+          <w:szCs w:val="20"/>
+        </w:rPr>
+        <w:t>Token(</w:t>
+      </w:r>
+      <w:proofErr w:type="gramEnd"/>
+      <w:r>
+        <w:rPr>
+          <w:rFonts w:ascii="Courier New" w:eastAsia="Times New Roman" w:hAnsi="Courier New" w:cs="Courier New"/>
+          <w:sz w:val="20"/>
+          <w:szCs w:val="20"/>
+        </w:rPr>
+        <w:t>Type=Keyword, Value=</w:t>
+      </w:r>
       <w:proofErr w:type="spellStart"/>
-      <w:proofErr w:type="gramStart"/>
       <w:r>
         <w:rPr>
           <w:rFonts w:ascii="Courier New" w:eastAsia="Times New Roman" w:hAnsi="Courier New" w:cs="Courier New"/>
@@ -786,32 +833,13 @@
         <w:t>int</w:t>
       </w:r>
       <w:proofErr w:type="spellEnd"/>
-      <w:proofErr w:type="gramEnd"/>
-      <w:r>
-        <w:rPr>
-          <w:rFonts w:ascii="Courier New" w:eastAsia="Times New Roman" w:hAnsi="Courier New" w:cs="Courier New"/>
-          <w:sz w:val="20"/>
-          <w:szCs w:val="20"/>
-        </w:rPr>
-        <w:t xml:space="preserve"> x = 5 + 3;</w:t>
-      </w:r>
-    </w:p>
-    <w:p>
-      <w:pPr>
-        <w:spacing w:before="100" w:beforeAutospacing="1" w:after="100" w:afterAutospacing="1" w:line="240" w:lineRule="auto"/>
-        <w:rPr>
-          <w:rFonts w:ascii="Times New Roman" w:eastAsia="Times New Roman" w:hAnsi="Times New Roman" w:cs="Times New Roman"/>
-          <w:sz w:val="24"/>
-          <w:szCs w:val="24"/>
-        </w:rPr>
-      </w:pPr>
-      <w:r>
-        <w:rPr>
-          <w:rFonts w:ascii="Times New Roman" w:eastAsia="Times New Roman" w:hAnsi="Times New Roman" w:cs="Times New Roman"/>
-          <w:sz w:val="24"/>
-          <w:szCs w:val="24"/>
-        </w:rPr>
-        <w:t>Output (tokens):</w:t>
+      <w:r>
+        <w:rPr>
+          <w:rFonts w:ascii="Courier New" w:eastAsia="Times New Roman" w:hAnsi="Courier New" w:cs="Courier New"/>
+          <w:sz w:val="20"/>
+          <w:szCs w:val="20"/>
+        </w:rPr>
+        <w:t>)</w:t>
       </w:r>
     </w:p>
     <w:p>
@@ -841,7 +869,6 @@
           <w:szCs w:val="20"/>
         </w:rPr>
       </w:pPr>
-      <w:proofErr w:type="spellStart"/>
       <w:proofErr w:type="gramStart"/>
       <w:r>
         <w:rPr>
@@ -849,10 +876,17 @@
           <w:sz w:val="20"/>
           <w:szCs w:val="20"/>
         </w:rPr>
-        <w:t>scss</w:t>
-      </w:r>
-      <w:proofErr w:type="spellEnd"/>
+        <w:t>Token(</w:t>
+      </w:r>
       <w:proofErr w:type="gramEnd"/>
+      <w:r>
+        <w:rPr>
+          <w:rFonts w:ascii="Courier New" w:eastAsia="Times New Roman" w:hAnsi="Courier New" w:cs="Courier New"/>
+          <w:sz w:val="20"/>
+          <w:szCs w:val="20"/>
+        </w:rPr>
+        <w:t>Type=Identifier, Value=x)</w:t>
+      </w:r>
     </w:p>
     <w:p>
       <w:pPr>
@@ -881,13 +915,23 @@
           <w:szCs w:val="20"/>
         </w:rPr>
       </w:pPr>
-      <w:r>
-        <w:rPr>
-          <w:rFonts w:ascii="Courier New" w:eastAsia="Times New Roman" w:hAnsi="Courier New" w:cs="Courier New"/>
-          <w:sz w:val="20"/>
-          <w:szCs w:val="20"/>
-        </w:rPr>
-        <w:t>Copy code</w:t>
+      <w:proofErr w:type="gramStart"/>
+      <w:r>
+        <w:rPr>
+          <w:rFonts w:ascii="Courier New" w:eastAsia="Times New Roman" w:hAnsi="Courier New" w:cs="Courier New"/>
+          <w:sz w:val="20"/>
+          <w:szCs w:val="20"/>
+        </w:rPr>
+        <w:t>Token(</w:t>
+      </w:r>
+      <w:proofErr w:type="gramEnd"/>
+      <w:r>
+        <w:rPr>
+          <w:rFonts w:ascii="Courier New" w:eastAsia="Times New Roman" w:hAnsi="Courier New" w:cs="Courier New"/>
+          <w:sz w:val="20"/>
+          <w:szCs w:val="20"/>
+        </w:rPr>
+        <w:t>Type=Operator, Value==)</w:t>
       </w:r>
     </w:p>
     <w:p>
@@ -933,25 +977,7 @@
           <w:sz w:val="20"/>
           <w:szCs w:val="20"/>
         </w:rPr>
-        <w:t>Type=Keyword, Value=</w:t>
-      </w:r>
-      <w:proofErr w:type="spellStart"/>
-      <w:r>
-        <w:rPr>
-          <w:rFonts w:ascii="Courier New" w:eastAsia="Times New Roman" w:hAnsi="Courier New" w:cs="Courier New"/>
-          <w:sz w:val="20"/>
-          <w:szCs w:val="20"/>
-        </w:rPr>
-        <w:t>int</w:t>
-      </w:r>
-      <w:proofErr w:type="spellEnd"/>
-      <w:r>
-        <w:rPr>
-          <w:rFonts w:ascii="Courier New" w:eastAsia="Times New Roman" w:hAnsi="Courier New" w:cs="Courier New"/>
-          <w:sz w:val="20"/>
-          <w:szCs w:val="20"/>
-        </w:rPr>
-        <w:t>)</w:t>
+        <w:t>Type=Number, Value=5)</w:t>
       </w:r>
     </w:p>
     <w:p>
@@ -997,7 +1023,7 @@
           <w:sz w:val="20"/>
           <w:szCs w:val="20"/>
         </w:rPr>
-        <w:t>Type=Identifier, Value=x)</w:t>
+        <w:t>Type=Operator, Value=+)</w:t>
       </w:r>
     </w:p>
     <w:p>
@@ -1043,7 +1069,7 @@
           <w:sz w:val="20"/>
           <w:szCs w:val="20"/>
         </w:rPr>
-        <w:t>Type=Operator, Value==)</w:t>
+        <w:t>Type=Number, Value=3)</w:t>
       </w:r>
     </w:p>
     <w:p>
@@ -1089,7 +1115,407 @@
           <w:sz w:val="20"/>
           <w:szCs w:val="20"/>
         </w:rPr>
-        <w:t>Type=Number, Value=5)</w:t>
+        <w:t>Type=Symbol, Value=;)</w:t>
+      </w:r>
+    </w:p>
+    <w:p>
+      <w:pPr>
+        <w:spacing w:before="100" w:beforeAutospacing="1" w:after="100" w:afterAutospacing="1" w:line="240" w:lineRule="auto"/>
+        <w:rPr>
+          <w:rFonts w:ascii="Times New Roman" w:eastAsia="Times New Roman" w:hAnsi="Times New Roman" w:cs="Times New Roman"/>
+          <w:sz w:val="24"/>
+          <w:szCs w:val="24"/>
+        </w:rPr>
+      </w:pPr>
+      <w:r>
+        <w:rPr>
+          <w:rFonts w:ascii="Times New Roman" w:eastAsia="Times New Roman" w:hAnsi="Times New Roman" w:cs="Times New Roman"/>
+          <w:b/>
+          <w:bCs/>
+          <w:sz w:val="24"/>
+          <w:szCs w:val="24"/>
+        </w:rPr>
+        <w:lastRenderedPageBreak/>
+        <w:t>Significance</w:t>
+      </w:r>
+      <w:r>
+        <w:rPr>
+          <w:rFonts w:ascii="Times New Roman" w:eastAsia="Times New Roman" w:hAnsi="Times New Roman" w:cs="Times New Roman"/>
+          <w:sz w:val="24"/>
+          <w:szCs w:val="24"/>
+        </w:rPr>
+        <w:t>:</w:t>
+      </w:r>
+    </w:p>
+    <w:p>
+      <w:pPr>
+        <w:numPr>
+          <w:ilvl w:val="0"/>
+          <w:numId w:val="3"/>
+        </w:numPr>
+        <w:spacing w:before="100" w:beforeAutospacing="1" w:after="100" w:afterAutospacing="1" w:line="240" w:lineRule="auto"/>
+        <w:rPr>
+          <w:rFonts w:ascii="Times New Roman" w:eastAsia="Times New Roman" w:hAnsi="Times New Roman" w:cs="Times New Roman"/>
+          <w:sz w:val="24"/>
+          <w:szCs w:val="24"/>
+        </w:rPr>
+      </w:pPr>
+      <w:r>
+        <w:rPr>
+          <w:rFonts w:ascii="Times New Roman" w:eastAsia="Times New Roman" w:hAnsi="Times New Roman" w:cs="Times New Roman"/>
+          <w:sz w:val="24"/>
+          <w:szCs w:val="24"/>
+        </w:rPr>
+        <w:t>Simplifies the input for subsequent phases by abstracting away raw text.</w:t>
+      </w:r>
+    </w:p>
+    <w:p>
+      <w:pPr>
+        <w:numPr>
+          <w:ilvl w:val="0"/>
+          <w:numId w:val="3"/>
+        </w:numPr>
+        <w:spacing w:before="100" w:beforeAutospacing="1" w:after="100" w:afterAutospacing="1" w:line="240" w:lineRule="auto"/>
+        <w:rPr>
+          <w:rFonts w:ascii="Times New Roman" w:eastAsia="Times New Roman" w:hAnsi="Times New Roman" w:cs="Times New Roman"/>
+          <w:sz w:val="24"/>
+          <w:szCs w:val="24"/>
+        </w:rPr>
+      </w:pPr>
+      <w:r>
+        <w:rPr>
+          <w:rFonts w:ascii="Times New Roman" w:eastAsia="Times New Roman" w:hAnsi="Times New Roman" w:cs="Times New Roman"/>
+          <w:sz w:val="24"/>
+          <w:szCs w:val="24"/>
+        </w:rPr>
+        <w:t>Ensures that only syntactically correct symbols proceed further.</w:t>
+      </w:r>
+    </w:p>
+    <w:p>
+      <w:pPr>
+        <w:spacing w:after="0" w:line="240" w:lineRule="auto"/>
+        <w:rPr>
+          <w:rFonts w:ascii="Times New Roman" w:eastAsia="Times New Roman" w:hAnsi="Times New Roman" w:cs="Times New Roman"/>
+          <w:sz w:val="24"/>
+          <w:szCs w:val="24"/>
+        </w:rPr>
+      </w:pPr>
+    </w:p>
+    <w:p>
+      <w:pPr>
+        <w:spacing w:before="100" w:beforeAutospacing="1" w:after="100" w:afterAutospacing="1" w:line="240" w:lineRule="auto"/>
+        <w:outlineLvl w:val="2"/>
+        <w:rPr>
+          <w:rFonts w:ascii="Times New Roman" w:eastAsia="Times New Roman" w:hAnsi="Times New Roman" w:cs="Times New Roman"/>
+          <w:b/>
+          <w:bCs/>
+          <w:sz w:val="27"/>
+          <w:szCs w:val="27"/>
+        </w:rPr>
+      </w:pPr>
+      <w:r>
+        <w:rPr>
+          <w:rFonts w:ascii="Times New Roman" w:eastAsia="Times New Roman" w:hAnsi="Times New Roman" w:cs="Times New Roman"/>
+          <w:b/>
+          <w:bCs/>
+          <w:sz w:val="27"/>
+          <w:szCs w:val="27"/>
+        </w:rPr>
+        <w:t>2. Syntax Analysis</w:t>
+      </w:r>
+    </w:p>
+    <w:p>
+      <w:pPr>
+        <w:spacing w:before="100" w:beforeAutospacing="1" w:after="100" w:afterAutospacing="1" w:line="240" w:lineRule="auto"/>
+        <w:rPr>
+          <w:rFonts w:ascii="Times New Roman" w:eastAsia="Times New Roman" w:hAnsi="Times New Roman" w:cs="Times New Roman"/>
+          <w:sz w:val="24"/>
+          <w:szCs w:val="24"/>
+        </w:rPr>
+      </w:pPr>
+      <w:r>
+        <w:rPr>
+          <w:rFonts w:ascii="Times New Roman" w:eastAsia="Times New Roman" w:hAnsi="Times New Roman" w:cs="Times New Roman"/>
+          <w:b/>
+          <w:bCs/>
+          <w:sz w:val="24"/>
+          <w:szCs w:val="24"/>
+        </w:rPr>
+        <w:t>Purpose</w:t>
+      </w:r>
+      <w:r>
+        <w:rPr>
+          <w:rFonts w:ascii="Times New Roman" w:eastAsia="Times New Roman" w:hAnsi="Times New Roman" w:cs="Times New Roman"/>
+          <w:sz w:val="24"/>
+          <w:szCs w:val="24"/>
+        </w:rPr>
+        <w:t xml:space="preserve">: Construct an </w:t>
+      </w:r>
+      <w:r>
+        <w:rPr>
+          <w:rFonts w:ascii="Times New Roman" w:eastAsia="Times New Roman" w:hAnsi="Times New Roman" w:cs="Times New Roman"/>
+          <w:b/>
+          <w:bCs/>
+          <w:sz w:val="24"/>
+          <w:szCs w:val="24"/>
+        </w:rPr>
+        <w:t>Abstract Syntax Tree (AST)</w:t>
+      </w:r>
+      <w:r>
+        <w:rPr>
+          <w:rFonts w:ascii="Times New Roman" w:eastAsia="Times New Roman" w:hAnsi="Times New Roman" w:cs="Times New Roman"/>
+          <w:sz w:val="24"/>
+          <w:szCs w:val="24"/>
+        </w:rPr>
+        <w:t xml:space="preserve"> that represents the grammatical structure of the program.</w:t>
+      </w:r>
+    </w:p>
+    <w:p>
+      <w:pPr>
+        <w:spacing w:before="100" w:beforeAutospacing="1" w:after="100" w:afterAutospacing="1" w:line="240" w:lineRule="auto"/>
+        <w:rPr>
+          <w:rFonts w:ascii="Times New Roman" w:eastAsia="Times New Roman" w:hAnsi="Times New Roman" w:cs="Times New Roman"/>
+          <w:sz w:val="24"/>
+          <w:szCs w:val="24"/>
+        </w:rPr>
+      </w:pPr>
+      <w:r>
+        <w:rPr>
+          <w:rFonts w:ascii="Times New Roman" w:eastAsia="Times New Roman" w:hAnsi="Times New Roman" w:cs="Times New Roman"/>
+          <w:b/>
+          <w:bCs/>
+          <w:sz w:val="24"/>
+          <w:szCs w:val="24"/>
+        </w:rPr>
+        <w:t>Description</w:t>
+      </w:r>
+      <w:r>
+        <w:rPr>
+          <w:rFonts w:ascii="Times New Roman" w:eastAsia="Times New Roman" w:hAnsi="Times New Roman" w:cs="Times New Roman"/>
+          <w:sz w:val="24"/>
+          <w:szCs w:val="24"/>
+        </w:rPr>
+        <w:t>:</w:t>
+      </w:r>
+    </w:p>
+    <w:p>
+      <w:pPr>
+        <w:numPr>
+          <w:ilvl w:val="0"/>
+          <w:numId w:val="4"/>
+        </w:numPr>
+        <w:spacing w:before="100" w:beforeAutospacing="1" w:after="100" w:afterAutospacing="1" w:line="240" w:lineRule="auto"/>
+        <w:rPr>
+          <w:rFonts w:ascii="Times New Roman" w:eastAsia="Times New Roman" w:hAnsi="Times New Roman" w:cs="Times New Roman"/>
+          <w:sz w:val="24"/>
+          <w:szCs w:val="24"/>
+        </w:rPr>
+      </w:pPr>
+      <w:r>
+        <w:rPr>
+          <w:rFonts w:ascii="Times New Roman" w:eastAsia="Times New Roman" w:hAnsi="Times New Roman" w:cs="Times New Roman"/>
+          <w:sz w:val="24"/>
+          <w:szCs w:val="24"/>
+        </w:rPr>
+        <w:t xml:space="preserve">This phase is performed by the </w:t>
+      </w:r>
+      <w:r>
+        <w:rPr>
+          <w:rFonts w:ascii="Times New Roman" w:eastAsia="Times New Roman" w:hAnsi="Times New Roman" w:cs="Times New Roman"/>
+          <w:b/>
+          <w:bCs/>
+          <w:sz w:val="24"/>
+          <w:szCs w:val="24"/>
+        </w:rPr>
+        <w:t>Parser</w:t>
+      </w:r>
+      <w:r>
+        <w:rPr>
+          <w:rFonts w:ascii="Times New Roman" w:eastAsia="Times New Roman" w:hAnsi="Times New Roman" w:cs="Times New Roman"/>
+          <w:sz w:val="24"/>
+          <w:szCs w:val="24"/>
+        </w:rPr>
+        <w:t xml:space="preserve"> (also called a syntactic analyzer).</w:t>
+      </w:r>
+    </w:p>
+    <w:p>
+      <w:pPr>
+        <w:numPr>
+          <w:ilvl w:val="0"/>
+          <w:numId w:val="4"/>
+        </w:numPr>
+        <w:spacing w:before="100" w:beforeAutospacing="1" w:after="100" w:afterAutospacing="1" w:line="240" w:lineRule="auto"/>
+        <w:rPr>
+          <w:rFonts w:ascii="Times New Roman" w:eastAsia="Times New Roman" w:hAnsi="Times New Roman" w:cs="Times New Roman"/>
+          <w:sz w:val="24"/>
+          <w:szCs w:val="24"/>
+        </w:rPr>
+      </w:pPr>
+      <w:r>
+        <w:rPr>
+          <w:rFonts w:ascii="Times New Roman" w:eastAsia="Times New Roman" w:hAnsi="Times New Roman" w:cs="Times New Roman"/>
+          <w:sz w:val="24"/>
+          <w:szCs w:val="24"/>
+        </w:rPr>
+        <w:t xml:space="preserve">The input to this phase is the </w:t>
+      </w:r>
+      <w:r>
+        <w:rPr>
+          <w:rFonts w:ascii="Times New Roman" w:eastAsia="Times New Roman" w:hAnsi="Times New Roman" w:cs="Times New Roman"/>
+          <w:b/>
+          <w:bCs/>
+          <w:sz w:val="24"/>
+          <w:szCs w:val="24"/>
+        </w:rPr>
+        <w:t>stream of tokens</w:t>
+      </w:r>
+      <w:r>
+        <w:rPr>
+          <w:rFonts w:ascii="Times New Roman" w:eastAsia="Times New Roman" w:hAnsi="Times New Roman" w:cs="Times New Roman"/>
+          <w:sz w:val="24"/>
+          <w:szCs w:val="24"/>
+        </w:rPr>
+        <w:t xml:space="preserve"> produced by the </w:t>
+      </w:r>
+      <w:proofErr w:type="spellStart"/>
+      <w:r>
+        <w:rPr>
+          <w:rFonts w:ascii="Times New Roman" w:eastAsia="Times New Roman" w:hAnsi="Times New Roman" w:cs="Times New Roman"/>
+          <w:sz w:val="24"/>
+          <w:szCs w:val="24"/>
+        </w:rPr>
+        <w:t>lexer</w:t>
+      </w:r>
+      <w:proofErr w:type="spellEnd"/>
+      <w:r>
+        <w:rPr>
+          <w:rFonts w:ascii="Times New Roman" w:eastAsia="Times New Roman" w:hAnsi="Times New Roman" w:cs="Times New Roman"/>
+          <w:sz w:val="24"/>
+          <w:szCs w:val="24"/>
+        </w:rPr>
+        <w:t>.</w:t>
+      </w:r>
+    </w:p>
+    <w:p>
+      <w:pPr>
+        <w:numPr>
+          <w:ilvl w:val="0"/>
+          <w:numId w:val="4"/>
+        </w:numPr>
+        <w:spacing w:before="100" w:beforeAutospacing="1" w:after="100" w:afterAutospacing="1" w:line="240" w:lineRule="auto"/>
+        <w:rPr>
+          <w:rFonts w:ascii="Times New Roman" w:eastAsia="Times New Roman" w:hAnsi="Times New Roman" w:cs="Times New Roman"/>
+          <w:sz w:val="24"/>
+          <w:szCs w:val="24"/>
+        </w:rPr>
+      </w:pPr>
+      <w:r>
+        <w:rPr>
+          <w:rFonts w:ascii="Times New Roman" w:eastAsia="Times New Roman" w:hAnsi="Times New Roman" w:cs="Times New Roman"/>
+          <w:sz w:val="24"/>
+          <w:szCs w:val="24"/>
+        </w:rPr>
+        <w:t xml:space="preserve">The output is an </w:t>
+      </w:r>
+      <w:r>
+        <w:rPr>
+          <w:rFonts w:ascii="Times New Roman" w:eastAsia="Times New Roman" w:hAnsi="Times New Roman" w:cs="Times New Roman"/>
+          <w:b/>
+          <w:bCs/>
+          <w:sz w:val="24"/>
+          <w:szCs w:val="24"/>
+        </w:rPr>
+        <w:t>Abstract Syntax Tree (AST)</w:t>
+      </w:r>
+      <w:r>
+        <w:rPr>
+          <w:rFonts w:ascii="Times New Roman" w:eastAsia="Times New Roman" w:hAnsi="Times New Roman" w:cs="Times New Roman"/>
+          <w:sz w:val="24"/>
+          <w:szCs w:val="24"/>
+        </w:rPr>
+        <w:t>, a tree-like representation of the code's syntactic structure.</w:t>
+      </w:r>
+    </w:p>
+    <w:p>
+      <w:pPr>
+        <w:spacing w:before="100" w:beforeAutospacing="1" w:after="100" w:afterAutospacing="1" w:line="240" w:lineRule="auto"/>
+        <w:rPr>
+          <w:rFonts w:ascii="Times New Roman" w:eastAsia="Times New Roman" w:hAnsi="Times New Roman" w:cs="Times New Roman"/>
+          <w:sz w:val="24"/>
+          <w:szCs w:val="24"/>
+        </w:rPr>
+      </w:pPr>
+      <w:r>
+        <w:rPr>
+          <w:rFonts w:ascii="Times New Roman" w:eastAsia="Times New Roman" w:hAnsi="Times New Roman" w:cs="Times New Roman"/>
+          <w:b/>
+          <w:bCs/>
+          <w:sz w:val="24"/>
+          <w:szCs w:val="24"/>
+        </w:rPr>
+        <w:t>How it works</w:t>
+      </w:r>
+      <w:r>
+        <w:rPr>
+          <w:rFonts w:ascii="Times New Roman" w:eastAsia="Times New Roman" w:hAnsi="Times New Roman" w:cs="Times New Roman"/>
+          <w:sz w:val="24"/>
+          <w:szCs w:val="24"/>
+        </w:rPr>
+        <w:t>:</w:t>
+      </w:r>
+    </w:p>
+    <w:p>
+      <w:pPr>
+        <w:numPr>
+          <w:ilvl w:val="0"/>
+          <w:numId w:val="5"/>
+        </w:numPr>
+        <w:spacing w:before="100" w:beforeAutospacing="1" w:after="100" w:afterAutospacing="1" w:line="240" w:lineRule="auto"/>
+        <w:rPr>
+          <w:rFonts w:ascii="Times New Roman" w:eastAsia="Times New Roman" w:hAnsi="Times New Roman" w:cs="Times New Roman"/>
+          <w:sz w:val="24"/>
+          <w:szCs w:val="24"/>
+        </w:rPr>
+      </w:pPr>
+      <w:r>
+        <w:rPr>
+          <w:rFonts w:ascii="Times New Roman" w:eastAsia="Times New Roman" w:hAnsi="Times New Roman" w:cs="Times New Roman"/>
+          <w:b/>
+          <w:bCs/>
+          <w:sz w:val="24"/>
+          <w:szCs w:val="24"/>
+        </w:rPr>
+        <w:t>Grammar Rules</w:t>
+      </w:r>
+      <w:r>
+        <w:rPr>
+          <w:rFonts w:ascii="Times New Roman" w:eastAsia="Times New Roman" w:hAnsi="Times New Roman" w:cs="Times New Roman"/>
+          <w:sz w:val="24"/>
+          <w:szCs w:val="24"/>
+        </w:rPr>
+        <w:t>: The parser uses a predefined set of grammar rules (e.g., context-free grammar) that define the programming language's syntax.</w:t>
+      </w:r>
+    </w:p>
+    <w:p>
+      <w:pPr>
+        <w:numPr>
+          <w:ilvl w:val="1"/>
+          <w:numId w:val="5"/>
+        </w:numPr>
+        <w:spacing w:before="100" w:beforeAutospacing="1" w:after="100" w:afterAutospacing="1" w:line="240" w:lineRule="auto"/>
+        <w:rPr>
+          <w:rFonts w:ascii="Times New Roman" w:eastAsia="Times New Roman" w:hAnsi="Times New Roman" w:cs="Times New Roman"/>
+          <w:sz w:val="24"/>
+          <w:szCs w:val="24"/>
+        </w:rPr>
+      </w:pPr>
+      <w:r>
+        <w:rPr>
+          <w:rFonts w:ascii="Times New Roman" w:eastAsia="Times New Roman" w:hAnsi="Times New Roman" w:cs="Times New Roman"/>
+          <w:sz w:val="24"/>
+          <w:szCs w:val="24"/>
+        </w:rPr>
+        <w:t>Example:</w:t>
       </w:r>
     </w:p>
     <w:p>
@@ -1113,30 +1539,20 @@
           <w:tab w:val="left" w:pos="14656"/>
         </w:tabs>
         <w:spacing w:after="0" w:line="240" w:lineRule="auto"/>
-        <w:rPr>
-          <w:rFonts w:ascii="Courier New" w:eastAsia="Times New Roman" w:hAnsi="Courier New" w:cs="Courier New"/>
-          <w:sz w:val="20"/>
-          <w:szCs w:val="20"/>
-        </w:rPr>
-      </w:pPr>
-      <w:proofErr w:type="gramStart"/>
-      <w:r>
-        <w:rPr>
-          <w:rFonts w:ascii="Courier New" w:eastAsia="Times New Roman" w:hAnsi="Courier New" w:cs="Courier New"/>
-          <w:sz w:val="20"/>
-          <w:szCs w:val="20"/>
-        </w:rPr>
-        <w:lastRenderedPageBreak/>
-        <w:t>Token(</w:t>
-      </w:r>
-      <w:proofErr w:type="gramEnd"/>
-      <w:r>
-        <w:rPr>
-          <w:rFonts w:ascii="Courier New" w:eastAsia="Times New Roman" w:hAnsi="Courier New" w:cs="Courier New"/>
-          <w:sz w:val="20"/>
-          <w:szCs w:val="20"/>
-        </w:rPr>
-        <w:t>Type=Operator, Value=+)</w:t>
+        <w:ind w:left="1440"/>
+        <w:rPr>
+          <w:rFonts w:ascii="Courier New" w:eastAsia="Times New Roman" w:hAnsi="Courier New" w:cs="Courier New"/>
+          <w:sz w:val="20"/>
+          <w:szCs w:val="20"/>
+        </w:rPr>
+      </w:pPr>
+      <w:r>
+        <w:rPr>
+          <w:rFonts w:ascii="Courier New" w:eastAsia="Times New Roman" w:hAnsi="Courier New" w:cs="Courier New"/>
+          <w:sz w:val="20"/>
+          <w:szCs w:val="20"/>
+        </w:rPr>
+        <w:t>Expression → Term '+' Term</w:t>
       </w:r>
     </w:p>
     <w:p>
@@ -1160,29 +1576,20 @@
           <w:tab w:val="left" w:pos="14656"/>
         </w:tabs>
         <w:spacing w:after="0" w:line="240" w:lineRule="auto"/>
-        <w:rPr>
-          <w:rFonts w:ascii="Courier New" w:eastAsia="Times New Roman" w:hAnsi="Courier New" w:cs="Courier New"/>
-          <w:sz w:val="20"/>
-          <w:szCs w:val="20"/>
-        </w:rPr>
-      </w:pPr>
-      <w:proofErr w:type="gramStart"/>
-      <w:r>
-        <w:rPr>
-          <w:rFonts w:ascii="Courier New" w:eastAsia="Times New Roman" w:hAnsi="Courier New" w:cs="Courier New"/>
-          <w:sz w:val="20"/>
-          <w:szCs w:val="20"/>
-        </w:rPr>
-        <w:t>Token(</w:t>
-      </w:r>
-      <w:proofErr w:type="gramEnd"/>
-      <w:r>
-        <w:rPr>
-          <w:rFonts w:ascii="Courier New" w:eastAsia="Times New Roman" w:hAnsi="Courier New" w:cs="Courier New"/>
-          <w:sz w:val="20"/>
-          <w:szCs w:val="20"/>
-        </w:rPr>
-        <w:t>Type=Number, Value=3)</w:t>
+        <w:ind w:left="1440"/>
+        <w:rPr>
+          <w:rFonts w:ascii="Courier New" w:eastAsia="Times New Roman" w:hAnsi="Courier New" w:cs="Courier New"/>
+          <w:sz w:val="20"/>
+          <w:szCs w:val="20"/>
+        </w:rPr>
+      </w:pPr>
+      <w:r>
+        <w:rPr>
+          <w:rFonts w:ascii="Courier New" w:eastAsia="Times New Roman" w:hAnsi="Courier New" w:cs="Courier New"/>
+          <w:sz w:val="20"/>
+          <w:szCs w:val="20"/>
+        </w:rPr>
+        <w:t>Term → Factor '*' Factor</w:t>
       </w:r>
     </w:p>
     <w:p>
@@ -1206,374 +1613,20 @@
           <w:tab w:val="left" w:pos="14656"/>
         </w:tabs>
         <w:spacing w:after="0" w:line="240" w:lineRule="auto"/>
-        <w:rPr>
-          <w:rFonts w:ascii="Courier New" w:eastAsia="Times New Roman" w:hAnsi="Courier New" w:cs="Courier New"/>
-          <w:sz w:val="20"/>
-          <w:szCs w:val="20"/>
-        </w:rPr>
-      </w:pPr>
-      <w:proofErr w:type="gramStart"/>
-      <w:r>
-        <w:rPr>
-          <w:rFonts w:ascii="Courier New" w:eastAsia="Times New Roman" w:hAnsi="Courier New" w:cs="Courier New"/>
-          <w:sz w:val="20"/>
-          <w:szCs w:val="20"/>
-        </w:rPr>
-        <w:t>Token(</w:t>
-      </w:r>
-      <w:proofErr w:type="gramEnd"/>
-      <w:r>
-        <w:rPr>
-          <w:rFonts w:ascii="Courier New" w:eastAsia="Times New Roman" w:hAnsi="Courier New" w:cs="Courier New"/>
-          <w:sz w:val="20"/>
-          <w:szCs w:val="20"/>
-        </w:rPr>
-        <w:t>Type=Symbol, Value=;)</w:t>
-      </w:r>
-    </w:p>
-    <w:p>
-      <w:pPr>
-        <w:spacing w:before="100" w:beforeAutospacing="1" w:after="100" w:afterAutospacing="1" w:line="240" w:lineRule="auto"/>
-        <w:rPr>
-          <w:rFonts w:ascii="Times New Roman" w:eastAsia="Times New Roman" w:hAnsi="Times New Roman" w:cs="Times New Roman"/>
-          <w:sz w:val="24"/>
-          <w:szCs w:val="24"/>
-        </w:rPr>
-      </w:pPr>
-      <w:r>
-        <w:rPr>
-          <w:rFonts w:ascii="Times New Roman" w:eastAsia="Times New Roman" w:hAnsi="Times New Roman" w:cs="Times New Roman"/>
-          <w:b/>
-          <w:bCs/>
-          <w:sz w:val="24"/>
-          <w:szCs w:val="24"/>
-        </w:rPr>
-        <w:t>Significance</w:t>
-      </w:r>
-      <w:r>
-        <w:rPr>
-          <w:rFonts w:ascii="Times New Roman" w:eastAsia="Times New Roman" w:hAnsi="Times New Roman" w:cs="Times New Roman"/>
-          <w:sz w:val="24"/>
-          <w:szCs w:val="24"/>
-        </w:rPr>
-        <w:t>:</w:t>
-      </w:r>
-    </w:p>
-    <w:p>
-      <w:pPr>
-        <w:numPr>
-          <w:ilvl w:val="0"/>
-          <w:numId w:val="3"/>
-        </w:numPr>
-        <w:spacing w:before="100" w:beforeAutospacing="1" w:after="100" w:afterAutospacing="1" w:line="240" w:lineRule="auto"/>
-        <w:rPr>
-          <w:rFonts w:ascii="Times New Roman" w:eastAsia="Times New Roman" w:hAnsi="Times New Roman" w:cs="Times New Roman"/>
-          <w:sz w:val="24"/>
-          <w:szCs w:val="24"/>
-        </w:rPr>
-      </w:pPr>
-      <w:r>
-        <w:rPr>
-          <w:rFonts w:ascii="Times New Roman" w:eastAsia="Times New Roman" w:hAnsi="Times New Roman" w:cs="Times New Roman"/>
-          <w:sz w:val="24"/>
-          <w:szCs w:val="24"/>
-        </w:rPr>
-        <w:t>Simplifies the input for subsequent phases by abstracting away raw text.</w:t>
-      </w:r>
-    </w:p>
-    <w:p>
-      <w:pPr>
-        <w:numPr>
-          <w:ilvl w:val="0"/>
-          <w:numId w:val="3"/>
-        </w:numPr>
-        <w:spacing w:before="100" w:beforeAutospacing="1" w:after="100" w:afterAutospacing="1" w:line="240" w:lineRule="auto"/>
-        <w:rPr>
-          <w:rFonts w:ascii="Times New Roman" w:eastAsia="Times New Roman" w:hAnsi="Times New Roman" w:cs="Times New Roman"/>
-          <w:sz w:val="24"/>
-          <w:szCs w:val="24"/>
-        </w:rPr>
-      </w:pPr>
-      <w:r>
-        <w:rPr>
-          <w:rFonts w:ascii="Times New Roman" w:eastAsia="Times New Roman" w:hAnsi="Times New Roman" w:cs="Times New Roman"/>
-          <w:sz w:val="24"/>
-          <w:szCs w:val="24"/>
-        </w:rPr>
-        <w:t>Ensures that only syntactically correct symbols proceed further.</w:t>
-      </w:r>
-    </w:p>
-    <w:p>
-      <w:pPr>
-        <w:spacing w:after="0" w:line="240" w:lineRule="auto"/>
-        <w:rPr>
-          <w:rFonts w:ascii="Times New Roman" w:eastAsia="Times New Roman" w:hAnsi="Times New Roman" w:cs="Times New Roman"/>
-          <w:sz w:val="24"/>
-          <w:szCs w:val="24"/>
-        </w:rPr>
-      </w:pPr>
-    </w:p>
-    <w:p>
-      <w:pPr>
-        <w:spacing w:before="100" w:beforeAutospacing="1" w:after="100" w:afterAutospacing="1" w:line="240" w:lineRule="auto"/>
-        <w:outlineLvl w:val="2"/>
-        <w:rPr>
-          <w:rFonts w:ascii="Times New Roman" w:eastAsia="Times New Roman" w:hAnsi="Times New Roman" w:cs="Times New Roman"/>
-          <w:b/>
-          <w:bCs/>
-          <w:sz w:val="27"/>
-          <w:szCs w:val="27"/>
-        </w:rPr>
-      </w:pPr>
-      <w:r>
-        <w:rPr>
-          <w:rFonts w:ascii="Times New Roman" w:eastAsia="Times New Roman" w:hAnsi="Times New Roman" w:cs="Times New Roman"/>
-          <w:b/>
-          <w:bCs/>
-          <w:sz w:val="27"/>
-          <w:szCs w:val="27"/>
-        </w:rPr>
-        <w:t>2. Syntax Analysis</w:t>
-      </w:r>
-    </w:p>
-    <w:p>
-      <w:pPr>
-        <w:spacing w:before="100" w:beforeAutospacing="1" w:after="100" w:afterAutospacing="1" w:line="240" w:lineRule="auto"/>
-        <w:rPr>
-          <w:rFonts w:ascii="Times New Roman" w:eastAsia="Times New Roman" w:hAnsi="Times New Roman" w:cs="Times New Roman"/>
-          <w:sz w:val="24"/>
-          <w:szCs w:val="24"/>
-        </w:rPr>
-      </w:pPr>
-      <w:r>
-        <w:rPr>
-          <w:rFonts w:ascii="Times New Roman" w:eastAsia="Times New Roman" w:hAnsi="Times New Roman" w:cs="Times New Roman"/>
-          <w:b/>
-          <w:bCs/>
-          <w:sz w:val="24"/>
-          <w:szCs w:val="24"/>
-        </w:rPr>
-        <w:t>Purpose</w:t>
-      </w:r>
-      <w:r>
-        <w:rPr>
-          <w:rFonts w:ascii="Times New Roman" w:eastAsia="Times New Roman" w:hAnsi="Times New Roman" w:cs="Times New Roman"/>
-          <w:sz w:val="24"/>
-          <w:szCs w:val="24"/>
-        </w:rPr>
-        <w:t xml:space="preserve">: Construct an </w:t>
-      </w:r>
-      <w:r>
-        <w:rPr>
-          <w:rFonts w:ascii="Times New Roman" w:eastAsia="Times New Roman" w:hAnsi="Times New Roman" w:cs="Times New Roman"/>
-          <w:b/>
-          <w:bCs/>
-          <w:sz w:val="24"/>
-          <w:szCs w:val="24"/>
-        </w:rPr>
-        <w:t>Abstract Syntax Tree (AST)</w:t>
-      </w:r>
-      <w:r>
-        <w:rPr>
-          <w:rFonts w:ascii="Times New Roman" w:eastAsia="Times New Roman" w:hAnsi="Times New Roman" w:cs="Times New Roman"/>
-          <w:sz w:val="24"/>
-          <w:szCs w:val="24"/>
-        </w:rPr>
-        <w:t xml:space="preserve"> that represents the grammatical structure of the program.</w:t>
-      </w:r>
-    </w:p>
-    <w:p>
-      <w:pPr>
-        <w:spacing w:before="100" w:beforeAutospacing="1" w:after="100" w:afterAutospacing="1" w:line="240" w:lineRule="auto"/>
-        <w:rPr>
-          <w:rFonts w:ascii="Times New Roman" w:eastAsia="Times New Roman" w:hAnsi="Times New Roman" w:cs="Times New Roman"/>
-          <w:sz w:val="24"/>
-          <w:szCs w:val="24"/>
-        </w:rPr>
-      </w:pPr>
-      <w:r>
-        <w:rPr>
-          <w:rFonts w:ascii="Times New Roman" w:eastAsia="Times New Roman" w:hAnsi="Times New Roman" w:cs="Times New Roman"/>
-          <w:b/>
-          <w:bCs/>
-          <w:sz w:val="24"/>
-          <w:szCs w:val="24"/>
-        </w:rPr>
-        <w:t>Description</w:t>
-      </w:r>
-      <w:r>
-        <w:rPr>
-          <w:rFonts w:ascii="Times New Roman" w:eastAsia="Times New Roman" w:hAnsi="Times New Roman" w:cs="Times New Roman"/>
-          <w:sz w:val="24"/>
-          <w:szCs w:val="24"/>
-        </w:rPr>
-        <w:t>:</w:t>
-      </w:r>
-    </w:p>
-    <w:p>
-      <w:pPr>
-        <w:numPr>
-          <w:ilvl w:val="0"/>
-          <w:numId w:val="4"/>
-        </w:numPr>
-        <w:spacing w:before="100" w:beforeAutospacing="1" w:after="100" w:afterAutospacing="1" w:line="240" w:lineRule="auto"/>
-        <w:rPr>
-          <w:rFonts w:ascii="Times New Roman" w:eastAsia="Times New Roman" w:hAnsi="Times New Roman" w:cs="Times New Roman"/>
-          <w:sz w:val="24"/>
-          <w:szCs w:val="24"/>
-        </w:rPr>
-      </w:pPr>
-      <w:r>
-        <w:rPr>
-          <w:rFonts w:ascii="Times New Roman" w:eastAsia="Times New Roman" w:hAnsi="Times New Roman" w:cs="Times New Roman"/>
-          <w:sz w:val="24"/>
-          <w:szCs w:val="24"/>
-        </w:rPr>
-        <w:t xml:space="preserve">This phase is performed by the </w:t>
-      </w:r>
-      <w:r>
-        <w:rPr>
-          <w:rFonts w:ascii="Times New Roman" w:eastAsia="Times New Roman" w:hAnsi="Times New Roman" w:cs="Times New Roman"/>
-          <w:b/>
-          <w:bCs/>
-          <w:sz w:val="24"/>
-          <w:szCs w:val="24"/>
-        </w:rPr>
-        <w:t>Parser</w:t>
-      </w:r>
-      <w:r>
-        <w:rPr>
-          <w:rFonts w:ascii="Times New Roman" w:eastAsia="Times New Roman" w:hAnsi="Times New Roman" w:cs="Times New Roman"/>
-          <w:sz w:val="24"/>
-          <w:szCs w:val="24"/>
-        </w:rPr>
-        <w:t xml:space="preserve"> (also called a syntactic analyzer).</w:t>
-      </w:r>
-    </w:p>
-    <w:p>
-      <w:pPr>
-        <w:numPr>
-          <w:ilvl w:val="0"/>
-          <w:numId w:val="4"/>
-        </w:numPr>
-        <w:spacing w:before="100" w:beforeAutospacing="1" w:after="100" w:afterAutospacing="1" w:line="240" w:lineRule="auto"/>
-        <w:rPr>
-          <w:rFonts w:ascii="Times New Roman" w:eastAsia="Times New Roman" w:hAnsi="Times New Roman" w:cs="Times New Roman"/>
-          <w:sz w:val="24"/>
-          <w:szCs w:val="24"/>
-        </w:rPr>
-      </w:pPr>
-      <w:r>
-        <w:rPr>
-          <w:rFonts w:ascii="Times New Roman" w:eastAsia="Times New Roman" w:hAnsi="Times New Roman" w:cs="Times New Roman"/>
-          <w:sz w:val="24"/>
-          <w:szCs w:val="24"/>
-        </w:rPr>
-        <w:t xml:space="preserve">The input to this phase is the </w:t>
-      </w:r>
-      <w:r>
-        <w:rPr>
-          <w:rFonts w:ascii="Times New Roman" w:eastAsia="Times New Roman" w:hAnsi="Times New Roman" w:cs="Times New Roman"/>
-          <w:b/>
-          <w:bCs/>
-          <w:sz w:val="24"/>
-          <w:szCs w:val="24"/>
-        </w:rPr>
-        <w:t>stream of tokens</w:t>
-      </w:r>
-      <w:r>
-        <w:rPr>
-          <w:rFonts w:ascii="Times New Roman" w:eastAsia="Times New Roman" w:hAnsi="Times New Roman" w:cs="Times New Roman"/>
-          <w:sz w:val="24"/>
-          <w:szCs w:val="24"/>
-        </w:rPr>
-        <w:t xml:space="preserve"> produced by the </w:t>
-      </w:r>
-      <w:proofErr w:type="spellStart"/>
-      <w:r>
-        <w:rPr>
-          <w:rFonts w:ascii="Times New Roman" w:eastAsia="Times New Roman" w:hAnsi="Times New Roman" w:cs="Times New Roman"/>
-          <w:sz w:val="24"/>
-          <w:szCs w:val="24"/>
-        </w:rPr>
-        <w:t>lexer</w:t>
-      </w:r>
-      <w:proofErr w:type="spellEnd"/>
-      <w:r>
-        <w:rPr>
-          <w:rFonts w:ascii="Times New Roman" w:eastAsia="Times New Roman" w:hAnsi="Times New Roman" w:cs="Times New Roman"/>
-          <w:sz w:val="24"/>
-          <w:szCs w:val="24"/>
-        </w:rPr>
-        <w:t>.</w:t>
-      </w:r>
-    </w:p>
-    <w:p>
-      <w:pPr>
-        <w:numPr>
-          <w:ilvl w:val="0"/>
-          <w:numId w:val="4"/>
-        </w:numPr>
-        <w:spacing w:before="100" w:beforeAutospacing="1" w:after="100" w:afterAutospacing="1" w:line="240" w:lineRule="auto"/>
-        <w:rPr>
-          <w:rFonts w:ascii="Times New Roman" w:eastAsia="Times New Roman" w:hAnsi="Times New Roman" w:cs="Times New Roman"/>
-          <w:sz w:val="24"/>
-          <w:szCs w:val="24"/>
-        </w:rPr>
-      </w:pPr>
-      <w:r>
-        <w:rPr>
-          <w:rFonts w:ascii="Times New Roman" w:eastAsia="Times New Roman" w:hAnsi="Times New Roman" w:cs="Times New Roman"/>
-          <w:sz w:val="24"/>
-          <w:szCs w:val="24"/>
-        </w:rPr>
-        <w:t xml:space="preserve">The output is an </w:t>
-      </w:r>
-      <w:r>
-        <w:rPr>
-          <w:rFonts w:ascii="Times New Roman" w:eastAsia="Times New Roman" w:hAnsi="Times New Roman" w:cs="Times New Roman"/>
-          <w:b/>
-          <w:bCs/>
-          <w:sz w:val="24"/>
-          <w:szCs w:val="24"/>
-        </w:rPr>
-        <w:t>Abstract Syntax Tree (AST)</w:t>
-      </w:r>
-      <w:r>
-        <w:rPr>
-          <w:rFonts w:ascii="Times New Roman" w:eastAsia="Times New Roman" w:hAnsi="Times New Roman" w:cs="Times New Roman"/>
-          <w:sz w:val="24"/>
-          <w:szCs w:val="24"/>
-        </w:rPr>
-        <w:t>, a tree-like representation of the code's syntactic structure.</w:t>
-      </w:r>
-    </w:p>
-    <w:p>
-      <w:pPr>
-        <w:spacing w:before="100" w:beforeAutospacing="1" w:after="100" w:afterAutospacing="1" w:line="240" w:lineRule="auto"/>
-        <w:rPr>
-          <w:rFonts w:ascii="Times New Roman" w:eastAsia="Times New Roman" w:hAnsi="Times New Roman" w:cs="Times New Roman"/>
-          <w:sz w:val="24"/>
-          <w:szCs w:val="24"/>
-        </w:rPr>
-      </w:pPr>
-      <w:r>
-        <w:rPr>
-          <w:rFonts w:ascii="Times New Roman" w:eastAsia="Times New Roman" w:hAnsi="Times New Roman" w:cs="Times New Roman"/>
-          <w:b/>
-          <w:bCs/>
-          <w:sz w:val="24"/>
-          <w:szCs w:val="24"/>
-        </w:rPr>
-        <w:t>How it works</w:t>
-      </w:r>
-      <w:r>
-        <w:rPr>
-          <w:rFonts w:ascii="Times New Roman" w:eastAsia="Times New Roman" w:hAnsi="Times New Roman" w:cs="Times New Roman"/>
-          <w:sz w:val="24"/>
-          <w:szCs w:val="24"/>
-        </w:rPr>
-        <w:t>:</w:t>
+        <w:ind w:left="1440"/>
+        <w:rPr>
+          <w:rFonts w:ascii="Courier New" w:eastAsia="Times New Roman" w:hAnsi="Courier New" w:cs="Courier New"/>
+          <w:sz w:val="20"/>
+          <w:szCs w:val="20"/>
+        </w:rPr>
+      </w:pPr>
+      <w:r>
+        <w:rPr>
+          <w:rFonts w:ascii="Courier New" w:eastAsia="Times New Roman" w:hAnsi="Courier New" w:cs="Courier New"/>
+          <w:sz w:val="20"/>
+          <w:szCs w:val="20"/>
+        </w:rPr>
+        <w:t>Factor → Number | Identifier</w:t>
       </w:r>
     </w:p>
     <w:p>
@@ -1597,15 +1650,15 @@
           <w:sz w:val="24"/>
           <w:szCs w:val="24"/>
         </w:rPr>
-        <w:t>Grammar Rules</w:t>
-      </w:r>
-      <w:r>
-        <w:rPr>
-          <w:rFonts w:ascii="Times New Roman" w:eastAsia="Times New Roman" w:hAnsi="Times New Roman" w:cs="Times New Roman"/>
-          <w:sz w:val="24"/>
-          <w:szCs w:val="24"/>
-        </w:rPr>
-        <w:t>: The parser uses a predefined set of grammar rules (e.g., context-free grammar) that define the programming language's syntax.</w:t>
+        <w:t>Parsing Methods</w:t>
+      </w:r>
+      <w:r>
+        <w:rPr>
+          <w:rFonts w:ascii="Times New Roman" w:eastAsia="Times New Roman" w:hAnsi="Times New Roman" w:cs="Times New Roman"/>
+          <w:sz w:val="24"/>
+          <w:szCs w:val="24"/>
+        </w:rPr>
+        <w:t>:</w:t>
       </w:r>
     </w:p>
     <w:p>
@@ -1624,10 +1677,122 @@
       <w:r>
         <w:rPr>
           <w:rFonts w:ascii="Times New Roman" w:eastAsia="Times New Roman" w:hAnsi="Times New Roman" w:cs="Times New Roman"/>
-          <w:sz w:val="24"/>
-          <w:szCs w:val="24"/>
-        </w:rPr>
-        <w:t>Example:</w:t>
+          <w:b/>
+          <w:bCs/>
+          <w:sz w:val="24"/>
+          <w:szCs w:val="24"/>
+        </w:rPr>
+        <w:t>Top-Down Parsing</w:t>
+      </w:r>
+      <w:r>
+        <w:rPr>
+          <w:rFonts w:ascii="Times New Roman" w:eastAsia="Times New Roman" w:hAnsi="Times New Roman" w:cs="Times New Roman"/>
+          <w:sz w:val="24"/>
+          <w:szCs w:val="24"/>
+        </w:rPr>
+        <w:t>: Starts with the highest-level rule and recursively breaks it down.</w:t>
+      </w:r>
+    </w:p>
+    <w:p>
+      <w:pPr>
+        <w:numPr>
+          <w:ilvl w:val="1"/>
+          <w:numId w:val="5"/>
+        </w:numPr>
+        <w:spacing w:before="100" w:beforeAutospacing="1" w:after="100" w:afterAutospacing="1" w:line="240" w:lineRule="auto"/>
+        <w:rPr>
+          <w:rFonts w:ascii="Times New Roman" w:eastAsia="Times New Roman" w:hAnsi="Times New Roman" w:cs="Times New Roman"/>
+          <w:sz w:val="24"/>
+          <w:szCs w:val="24"/>
+        </w:rPr>
+      </w:pPr>
+      <w:r>
+        <w:rPr>
+          <w:rFonts w:ascii="Times New Roman" w:eastAsia="Times New Roman" w:hAnsi="Times New Roman" w:cs="Times New Roman"/>
+          <w:b/>
+          <w:bCs/>
+          <w:sz w:val="24"/>
+          <w:szCs w:val="24"/>
+        </w:rPr>
+        <w:t>Bottom-Up Parsing</w:t>
+      </w:r>
+      <w:r>
+        <w:rPr>
+          <w:rFonts w:ascii="Times New Roman" w:eastAsia="Times New Roman" w:hAnsi="Times New Roman" w:cs="Times New Roman"/>
+          <w:sz w:val="24"/>
+          <w:szCs w:val="24"/>
+        </w:rPr>
+        <w:t>: Starts with the input tokens and works backwards to construct the tree.</w:t>
+      </w:r>
+    </w:p>
+    <w:p>
+      <w:pPr>
+        <w:numPr>
+          <w:ilvl w:val="0"/>
+          <w:numId w:val="5"/>
+        </w:numPr>
+        <w:spacing w:before="100" w:beforeAutospacing="1" w:after="100" w:afterAutospacing="1" w:line="240" w:lineRule="auto"/>
+        <w:rPr>
+          <w:rFonts w:ascii="Times New Roman" w:eastAsia="Times New Roman" w:hAnsi="Times New Roman" w:cs="Times New Roman"/>
+          <w:sz w:val="24"/>
+          <w:szCs w:val="24"/>
+        </w:rPr>
+      </w:pPr>
+      <w:r>
+        <w:rPr>
+          <w:rFonts w:ascii="Times New Roman" w:eastAsia="Times New Roman" w:hAnsi="Times New Roman" w:cs="Times New Roman"/>
+          <w:b/>
+          <w:bCs/>
+          <w:sz w:val="24"/>
+          <w:szCs w:val="24"/>
+        </w:rPr>
+        <w:t>AST Construction</w:t>
+      </w:r>
+      <w:r>
+        <w:rPr>
+          <w:rFonts w:ascii="Times New Roman" w:eastAsia="Times New Roman" w:hAnsi="Times New Roman" w:cs="Times New Roman"/>
+          <w:sz w:val="24"/>
+          <w:szCs w:val="24"/>
+        </w:rPr>
+        <w:t>: The parser builds an AST that reflects the hierarchy of the program’s structure.</w:t>
+      </w:r>
+    </w:p>
+    <w:p>
+      <w:pPr>
+        <w:numPr>
+          <w:ilvl w:val="1"/>
+          <w:numId w:val="5"/>
+        </w:numPr>
+        <w:spacing w:before="100" w:beforeAutospacing="1" w:after="100" w:afterAutospacing="1" w:line="240" w:lineRule="auto"/>
+        <w:rPr>
+          <w:rFonts w:ascii="Times New Roman" w:eastAsia="Times New Roman" w:hAnsi="Times New Roman" w:cs="Times New Roman"/>
+          <w:sz w:val="24"/>
+          <w:szCs w:val="24"/>
+        </w:rPr>
+      </w:pPr>
+      <w:r>
+        <w:rPr>
+          <w:rFonts w:ascii="Times New Roman" w:eastAsia="Times New Roman" w:hAnsi="Times New Roman" w:cs="Times New Roman"/>
+          <w:sz w:val="24"/>
+          <w:szCs w:val="24"/>
+        </w:rPr>
+        <w:t xml:space="preserve">Example AST for </w:t>
+      </w:r>
+      <w:r>
+        <w:rPr>
+          <w:rFonts w:ascii="Courier New" w:eastAsia="Times New Roman" w:hAnsi="Courier New" w:cs="Courier New"/>
+          <w:sz w:val="20"/>
+          <w:szCs w:val="20"/>
+        </w:rPr>
+        <w:t>5 + 3</w:t>
+      </w:r>
+      <w:r>
+        <w:rPr>
+          <w:rFonts w:ascii="Times New Roman" w:eastAsia="Times New Roman" w:hAnsi="Times New Roman" w:cs="Times New Roman"/>
+          <w:sz w:val="24"/>
+          <w:szCs w:val="24"/>
+        </w:rPr>
+        <w:t>:</w:t>
       </w:r>
     </w:p>
     <w:p>
@@ -1658,18 +1823,14 @@
           <w:szCs w:val="20"/>
         </w:rPr>
       </w:pPr>
-      <w:proofErr w:type="spellStart"/>
-      <w:proofErr w:type="gramStart"/>
-      <w:r>
-        <w:rPr>
-          <w:rFonts w:ascii="Courier New" w:eastAsia="Times New Roman" w:hAnsi="Courier New" w:cs="Courier New"/>
-          <w:sz w:val="20"/>
-          <w:szCs w:val="20"/>
-        </w:rPr>
-        <w:t>mathematica</w:t>
-      </w:r>
-      <w:proofErr w:type="spellEnd"/>
-      <w:proofErr w:type="gramEnd"/>
+      <w:r>
+        <w:rPr>
+          <w:rFonts w:ascii="Courier New" w:eastAsia="Times New Roman" w:hAnsi="Courier New" w:cs="Courier New"/>
+          <w:sz w:val="20"/>
+          <w:szCs w:val="20"/>
+        </w:rPr>
+        <w:t xml:space="preserve">  +</w:t>
+      </w:r>
     </w:p>
     <w:p>
       <w:pPr>
@@ -1705,7 +1866,7 @@
           <w:sz w:val="20"/>
           <w:szCs w:val="20"/>
         </w:rPr>
-        <w:t>Copy code</w:t>
+        <w:t xml:space="preserve"> / \</w:t>
       </w:r>
     </w:p>
     <w:p>
@@ -1742,7 +1903,107 @@
           <w:sz w:val="20"/>
           <w:szCs w:val="20"/>
         </w:rPr>
-        <w:t>Expression → Term '+' Term</w:t>
+        <w:t>5   3</w:t>
+      </w:r>
+    </w:p>
+    <w:p>
+      <w:pPr>
+        <w:numPr>
+          <w:ilvl w:val="0"/>
+          <w:numId w:val="5"/>
+        </w:numPr>
+        <w:spacing w:before="100" w:beforeAutospacing="1" w:after="100" w:afterAutospacing="1" w:line="240" w:lineRule="auto"/>
+        <w:rPr>
+          <w:rFonts w:ascii="Times New Roman" w:eastAsia="Times New Roman" w:hAnsi="Times New Roman" w:cs="Times New Roman"/>
+          <w:sz w:val="24"/>
+          <w:szCs w:val="24"/>
+        </w:rPr>
+      </w:pPr>
+      <w:r>
+        <w:rPr>
+          <w:rFonts w:ascii="Times New Roman" w:eastAsia="Times New Roman" w:hAnsi="Times New Roman" w:cs="Times New Roman"/>
+          <w:b/>
+          <w:bCs/>
+          <w:sz w:val="24"/>
+          <w:szCs w:val="24"/>
+        </w:rPr>
+        <w:t>Error Detection and Recovery</w:t>
+      </w:r>
+      <w:r>
+        <w:rPr>
+          <w:rFonts w:ascii="Times New Roman" w:eastAsia="Times New Roman" w:hAnsi="Times New Roman" w:cs="Times New Roman"/>
+          <w:sz w:val="24"/>
+          <w:szCs w:val="24"/>
+        </w:rPr>
+        <w:t>:</w:t>
+      </w:r>
+    </w:p>
+    <w:p>
+      <w:pPr>
+        <w:numPr>
+          <w:ilvl w:val="1"/>
+          <w:numId w:val="5"/>
+        </w:numPr>
+        <w:spacing w:before="100" w:beforeAutospacing="1" w:after="100" w:afterAutospacing="1" w:line="240" w:lineRule="auto"/>
+        <w:rPr>
+          <w:rFonts w:ascii="Times New Roman" w:eastAsia="Times New Roman" w:hAnsi="Times New Roman" w:cs="Times New Roman"/>
+          <w:sz w:val="24"/>
+          <w:szCs w:val="24"/>
+        </w:rPr>
+      </w:pPr>
+      <w:r>
+        <w:rPr>
+          <w:rFonts w:ascii="Times New Roman" w:eastAsia="Times New Roman" w:hAnsi="Times New Roman" w:cs="Times New Roman"/>
+          <w:sz w:val="24"/>
+          <w:szCs w:val="24"/>
+        </w:rPr>
+        <w:t xml:space="preserve">If a token sequence violates the grammar, the parser raises a </w:t>
+      </w:r>
+      <w:r>
+        <w:rPr>
+          <w:rFonts w:ascii="Times New Roman" w:eastAsia="Times New Roman" w:hAnsi="Times New Roman" w:cs="Times New Roman"/>
+          <w:b/>
+          <w:bCs/>
+          <w:sz w:val="24"/>
+          <w:szCs w:val="24"/>
+        </w:rPr>
+        <w:t>syntax error</w:t>
+      </w:r>
+      <w:r>
+        <w:rPr>
+          <w:rFonts w:ascii="Times New Roman" w:eastAsia="Times New Roman" w:hAnsi="Times New Roman" w:cs="Times New Roman"/>
+          <w:sz w:val="24"/>
+          <w:szCs w:val="24"/>
+        </w:rPr>
+        <w:t xml:space="preserve"> and attempts to recover (e.g., skip invalid tokens).</w:t>
+      </w:r>
+    </w:p>
+    <w:p>
+      <w:pPr>
+        <w:spacing w:before="100" w:beforeAutospacing="1" w:after="100" w:afterAutospacing="1" w:line="240" w:lineRule="auto"/>
+        <w:rPr>
+          <w:rFonts w:ascii="Times New Roman" w:eastAsia="Times New Roman" w:hAnsi="Times New Roman" w:cs="Times New Roman"/>
+          <w:sz w:val="24"/>
+          <w:szCs w:val="24"/>
+        </w:rPr>
+      </w:pPr>
+      <w:r>
+        <w:rPr>
+          <w:rFonts w:ascii="Times New Roman" w:eastAsia="Times New Roman" w:hAnsi="Times New Roman" w:cs="Times New Roman"/>
+          <w:b/>
+          <w:bCs/>
+          <w:sz w:val="24"/>
+          <w:szCs w:val="24"/>
+        </w:rPr>
+        <w:t>Example</w:t>
+      </w:r>
+      <w:r>
+        <w:rPr>
+          <w:rFonts w:ascii="Times New Roman" w:eastAsia="Times New Roman" w:hAnsi="Times New Roman" w:cs="Times New Roman"/>
+          <w:sz w:val="24"/>
+          <w:szCs w:val="24"/>
+        </w:rPr>
+        <w:t>: Input Tokens:</w:t>
       </w:r>
     </w:p>
     <w:p>
@@ -1766,20 +2027,50 @@
           <w:tab w:val="left" w:pos="14656"/>
         </w:tabs>
         <w:spacing w:after="0" w:line="240" w:lineRule="auto"/>
-        <w:ind w:left="1440"/>
-        <w:rPr>
-          <w:rFonts w:ascii="Courier New" w:eastAsia="Times New Roman" w:hAnsi="Courier New" w:cs="Courier New"/>
-          <w:sz w:val="20"/>
-          <w:szCs w:val="20"/>
-        </w:rPr>
-      </w:pPr>
-      <w:r>
-        <w:rPr>
-          <w:rFonts w:ascii="Courier New" w:eastAsia="Times New Roman" w:hAnsi="Courier New" w:cs="Courier New"/>
-          <w:sz w:val="20"/>
-          <w:szCs w:val="20"/>
-        </w:rPr>
-        <w:t>Term → Factor '*' Factor</w:t>
+        <w:rPr>
+          <w:rFonts w:ascii="Courier New" w:eastAsia="Times New Roman" w:hAnsi="Courier New" w:cs="Courier New"/>
+          <w:sz w:val="20"/>
+          <w:szCs w:val="20"/>
+        </w:rPr>
+      </w:pPr>
+      <w:proofErr w:type="spellStart"/>
+      <w:proofErr w:type="gramStart"/>
+      <w:r>
+        <w:rPr>
+          <w:rFonts w:ascii="Courier New" w:eastAsia="Times New Roman" w:hAnsi="Courier New" w:cs="Courier New"/>
+          <w:sz w:val="20"/>
+          <w:szCs w:val="20"/>
+        </w:rPr>
+        <w:lastRenderedPageBreak/>
+        <w:t>int</w:t>
+      </w:r>
+      <w:proofErr w:type="spellEnd"/>
+      <w:proofErr w:type="gramEnd"/>
+      <w:r>
+        <w:rPr>
+          <w:rFonts w:ascii="Courier New" w:eastAsia="Times New Roman" w:hAnsi="Courier New" w:cs="Courier New"/>
+          <w:sz w:val="20"/>
+          <w:szCs w:val="20"/>
+        </w:rPr>
+        <w:t xml:space="preserve"> x = 5 + 3;</w:t>
+      </w:r>
+    </w:p>
+    <w:p>
+      <w:pPr>
+        <w:spacing w:before="100" w:beforeAutospacing="1" w:after="100" w:afterAutospacing="1" w:line="240" w:lineRule="auto"/>
+        <w:rPr>
+          <w:rFonts w:ascii="Times New Roman" w:eastAsia="Times New Roman" w:hAnsi="Times New Roman" w:cs="Times New Roman"/>
+          <w:sz w:val="24"/>
+          <w:szCs w:val="24"/>
+        </w:rPr>
+      </w:pPr>
+      <w:r>
+        <w:rPr>
+          <w:rFonts w:ascii="Times New Roman" w:eastAsia="Times New Roman" w:hAnsi="Times New Roman" w:cs="Times New Roman"/>
+          <w:sz w:val="24"/>
+          <w:szCs w:val="24"/>
+        </w:rPr>
+        <w:t>Output AST:</w:t>
       </w:r>
     </w:p>
     <w:p>
@@ -1803,187 +2094,22 @@
           <w:tab w:val="left" w:pos="14656"/>
         </w:tabs>
         <w:spacing w:after="0" w:line="240" w:lineRule="auto"/>
-        <w:ind w:left="1440"/>
-        <w:rPr>
-          <w:rFonts w:ascii="Courier New" w:eastAsia="Times New Roman" w:hAnsi="Courier New" w:cs="Courier New"/>
-          <w:sz w:val="20"/>
-          <w:szCs w:val="20"/>
-        </w:rPr>
-      </w:pPr>
-      <w:r>
-        <w:rPr>
-          <w:rFonts w:ascii="Courier New" w:eastAsia="Times New Roman" w:hAnsi="Courier New" w:cs="Courier New"/>
-          <w:sz w:val="20"/>
-          <w:szCs w:val="20"/>
-        </w:rPr>
-        <w:t>Factor → Number | Identifier</w:t>
-      </w:r>
-    </w:p>
-    <w:p>
-      <w:pPr>
-        <w:numPr>
-          <w:ilvl w:val="0"/>
-          <w:numId w:val="5"/>
-        </w:numPr>
-        <w:spacing w:before="100" w:beforeAutospacing="1" w:after="100" w:afterAutospacing="1" w:line="240" w:lineRule="auto"/>
-        <w:rPr>
-          <w:rFonts w:ascii="Times New Roman" w:eastAsia="Times New Roman" w:hAnsi="Times New Roman" w:cs="Times New Roman"/>
-          <w:sz w:val="24"/>
-          <w:szCs w:val="24"/>
-        </w:rPr>
-      </w:pPr>
-      <w:r>
-        <w:rPr>
-          <w:rFonts w:ascii="Times New Roman" w:eastAsia="Times New Roman" w:hAnsi="Times New Roman" w:cs="Times New Roman"/>
-          <w:b/>
-          <w:bCs/>
-          <w:sz w:val="24"/>
-          <w:szCs w:val="24"/>
-        </w:rPr>
-        <w:t>Parsing Methods</w:t>
-      </w:r>
-      <w:r>
-        <w:rPr>
-          <w:rFonts w:ascii="Times New Roman" w:eastAsia="Times New Roman" w:hAnsi="Times New Roman" w:cs="Times New Roman"/>
-          <w:sz w:val="24"/>
-          <w:szCs w:val="24"/>
-        </w:rPr>
-        <w:t>:</w:t>
-      </w:r>
-    </w:p>
-    <w:p>
-      <w:pPr>
-        <w:numPr>
-          <w:ilvl w:val="1"/>
-          <w:numId w:val="5"/>
-        </w:numPr>
-        <w:spacing w:before="100" w:beforeAutospacing="1" w:after="100" w:afterAutospacing="1" w:line="240" w:lineRule="auto"/>
-        <w:rPr>
-          <w:rFonts w:ascii="Times New Roman" w:eastAsia="Times New Roman" w:hAnsi="Times New Roman" w:cs="Times New Roman"/>
-          <w:sz w:val="24"/>
-          <w:szCs w:val="24"/>
-        </w:rPr>
-      </w:pPr>
-      <w:r>
-        <w:rPr>
-          <w:rFonts w:ascii="Times New Roman" w:eastAsia="Times New Roman" w:hAnsi="Times New Roman" w:cs="Times New Roman"/>
-          <w:b/>
-          <w:bCs/>
-          <w:sz w:val="24"/>
-          <w:szCs w:val="24"/>
-        </w:rPr>
-        <w:t>Top-Down Parsing</w:t>
-      </w:r>
-      <w:r>
-        <w:rPr>
-          <w:rFonts w:ascii="Times New Roman" w:eastAsia="Times New Roman" w:hAnsi="Times New Roman" w:cs="Times New Roman"/>
-          <w:sz w:val="24"/>
-          <w:szCs w:val="24"/>
-        </w:rPr>
-        <w:t>: Starts with the highest-level rule and recursively breaks it down.</w:t>
-      </w:r>
-    </w:p>
-    <w:p>
-      <w:pPr>
-        <w:numPr>
-          <w:ilvl w:val="1"/>
-          <w:numId w:val="5"/>
-        </w:numPr>
-        <w:spacing w:before="100" w:beforeAutospacing="1" w:after="100" w:afterAutospacing="1" w:line="240" w:lineRule="auto"/>
-        <w:rPr>
-          <w:rFonts w:ascii="Times New Roman" w:eastAsia="Times New Roman" w:hAnsi="Times New Roman" w:cs="Times New Roman"/>
-          <w:sz w:val="24"/>
-          <w:szCs w:val="24"/>
-        </w:rPr>
-      </w:pPr>
-      <w:r>
-        <w:rPr>
-          <w:rFonts w:ascii="Times New Roman" w:eastAsia="Times New Roman" w:hAnsi="Times New Roman" w:cs="Times New Roman"/>
-          <w:b/>
-          <w:bCs/>
-          <w:sz w:val="24"/>
-          <w:szCs w:val="24"/>
-        </w:rPr>
-        <w:t>Bottom-Up Parsing</w:t>
-      </w:r>
-      <w:r>
-        <w:rPr>
-          <w:rFonts w:ascii="Times New Roman" w:eastAsia="Times New Roman" w:hAnsi="Times New Roman" w:cs="Times New Roman"/>
-          <w:sz w:val="24"/>
-          <w:szCs w:val="24"/>
-        </w:rPr>
-        <w:t>: Starts with the input tokens and works backwards to construct the tree.</w:t>
-      </w:r>
-    </w:p>
-    <w:p>
-      <w:pPr>
-        <w:numPr>
-          <w:ilvl w:val="0"/>
-          <w:numId w:val="5"/>
-        </w:numPr>
-        <w:spacing w:before="100" w:beforeAutospacing="1" w:after="100" w:afterAutospacing="1" w:line="240" w:lineRule="auto"/>
-        <w:rPr>
-          <w:rFonts w:ascii="Times New Roman" w:eastAsia="Times New Roman" w:hAnsi="Times New Roman" w:cs="Times New Roman"/>
-          <w:sz w:val="24"/>
-          <w:szCs w:val="24"/>
-        </w:rPr>
-      </w:pPr>
-      <w:r>
-        <w:rPr>
-          <w:rFonts w:ascii="Times New Roman" w:eastAsia="Times New Roman" w:hAnsi="Times New Roman" w:cs="Times New Roman"/>
-          <w:b/>
-          <w:bCs/>
-          <w:sz w:val="24"/>
-          <w:szCs w:val="24"/>
-        </w:rPr>
-        <w:t>AST Construction</w:t>
-      </w:r>
-      <w:r>
-        <w:rPr>
-          <w:rFonts w:ascii="Times New Roman" w:eastAsia="Times New Roman" w:hAnsi="Times New Roman" w:cs="Times New Roman"/>
-          <w:sz w:val="24"/>
-          <w:szCs w:val="24"/>
-        </w:rPr>
-        <w:t>: The parser builds an AST that reflects the hierarchy of the program’s structure.</w:t>
-      </w:r>
-    </w:p>
-    <w:p>
-      <w:pPr>
-        <w:numPr>
-          <w:ilvl w:val="1"/>
-          <w:numId w:val="5"/>
-        </w:numPr>
-        <w:spacing w:before="100" w:beforeAutospacing="1" w:after="100" w:afterAutospacing="1" w:line="240" w:lineRule="auto"/>
-        <w:rPr>
-          <w:rFonts w:ascii="Times New Roman" w:eastAsia="Times New Roman" w:hAnsi="Times New Roman" w:cs="Times New Roman"/>
-          <w:sz w:val="24"/>
-          <w:szCs w:val="24"/>
-        </w:rPr>
-      </w:pPr>
-      <w:r>
-        <w:rPr>
-          <w:rFonts w:ascii="Times New Roman" w:eastAsia="Times New Roman" w:hAnsi="Times New Roman" w:cs="Times New Roman"/>
-          <w:sz w:val="24"/>
-          <w:szCs w:val="24"/>
-        </w:rPr>
-        <w:t xml:space="preserve">Example AST for </w:t>
-      </w:r>
-      <w:r>
-        <w:rPr>
-          <w:rFonts w:ascii="Courier New" w:eastAsia="Times New Roman" w:hAnsi="Courier New" w:cs="Courier New"/>
-          <w:sz w:val="20"/>
-          <w:szCs w:val="20"/>
-        </w:rPr>
-        <w:t>5 + 3</w:t>
-      </w:r>
-      <w:r>
-        <w:rPr>
-          <w:rFonts w:ascii="Times New Roman" w:eastAsia="Times New Roman" w:hAnsi="Times New Roman" w:cs="Times New Roman"/>
-          <w:sz w:val="24"/>
-          <w:szCs w:val="24"/>
-        </w:rPr>
-        <w:t>:</w:t>
-      </w:r>
+        <w:rPr>
+          <w:rFonts w:ascii="Courier New" w:eastAsia="Times New Roman" w:hAnsi="Courier New" w:cs="Courier New"/>
+          <w:sz w:val="20"/>
+          <w:szCs w:val="20"/>
+        </w:rPr>
+      </w:pPr>
+      <w:proofErr w:type="gramStart"/>
+      <w:r>
+        <w:rPr>
+          <w:rFonts w:ascii="Courier New" w:eastAsia="Times New Roman" w:hAnsi="Courier New" w:cs="Courier New"/>
+          <w:sz w:val="20"/>
+          <w:szCs w:val="20"/>
+        </w:rPr>
+        <w:t>markdown</w:t>
+      </w:r>
+      <w:proofErr w:type="gramEnd"/>
     </w:p>
     <w:p>
       <w:pPr>
@@ -2006,23 +2132,20 @@
           <w:tab w:val="left" w:pos="14656"/>
         </w:tabs>
         <w:spacing w:after="0" w:line="240" w:lineRule="auto"/>
-        <w:ind w:left="1440"/>
-        <w:rPr>
-          <w:rFonts w:ascii="Courier New" w:eastAsia="Times New Roman" w:hAnsi="Courier New" w:cs="Courier New"/>
-          <w:sz w:val="20"/>
-          <w:szCs w:val="20"/>
-        </w:rPr>
-      </w:pPr>
-      <w:proofErr w:type="gramStart"/>
-      <w:r>
-        <w:rPr>
-          <w:rFonts w:ascii="Courier New" w:eastAsia="Times New Roman" w:hAnsi="Courier New" w:cs="Courier New"/>
-          <w:sz w:val="20"/>
-          <w:szCs w:val="20"/>
-        </w:rPr>
-        <w:t>markdown</w:t>
-      </w:r>
-      <w:proofErr w:type="gramEnd"/>
+        <w:rPr>
+          <w:rFonts w:ascii="Courier New" w:eastAsia="Times New Roman" w:hAnsi="Courier New" w:cs="Courier New"/>
+          <w:sz w:val="20"/>
+          <w:szCs w:val="20"/>
+        </w:rPr>
+      </w:pPr>
+      <w:r>
+        <w:rPr>
+          <w:rFonts w:ascii="Courier New" w:eastAsia="Times New Roman" w:hAnsi="Courier New" w:cs="Courier New"/>
+          <w:sz w:val="20"/>
+          <w:szCs w:val="20"/>
+        </w:rPr>
+        <w:t>Copy code</w:t>
+      </w:r>
     </w:p>
     <w:p>
       <w:pPr>
@@ -2045,20 +2168,19 @@
           <w:tab w:val="left" w:pos="14656"/>
         </w:tabs>
         <w:spacing w:after="0" w:line="240" w:lineRule="auto"/>
-        <w:ind w:left="1440"/>
-        <w:rPr>
-          <w:rFonts w:ascii="Courier New" w:eastAsia="Times New Roman" w:hAnsi="Courier New" w:cs="Courier New"/>
-          <w:sz w:val="20"/>
-          <w:szCs w:val="20"/>
-        </w:rPr>
-      </w:pPr>
-      <w:r>
-        <w:rPr>
-          <w:rFonts w:ascii="Courier New" w:eastAsia="Times New Roman" w:hAnsi="Courier New" w:cs="Courier New"/>
-          <w:sz w:val="20"/>
-          <w:szCs w:val="20"/>
-        </w:rPr>
-        <w:t>Copy code</w:t>
+        <w:rPr>
+          <w:rFonts w:ascii="Courier New" w:eastAsia="Times New Roman" w:hAnsi="Courier New" w:cs="Courier New"/>
+          <w:sz w:val="20"/>
+          <w:szCs w:val="20"/>
+        </w:rPr>
+      </w:pPr>
+      <w:r>
+        <w:rPr>
+          <w:rFonts w:ascii="Courier New" w:eastAsia="Times New Roman" w:hAnsi="Courier New" w:cs="Courier New"/>
+          <w:sz w:val="20"/>
+          <w:szCs w:val="20"/>
+        </w:rPr>
+        <w:t xml:space="preserve">    =</w:t>
       </w:r>
     </w:p>
     <w:p>
@@ -2082,20 +2204,19 @@
           <w:tab w:val="left" w:pos="14656"/>
         </w:tabs>
         <w:spacing w:after="0" w:line="240" w:lineRule="auto"/>
-        <w:ind w:left="1440"/>
-        <w:rPr>
-          <w:rFonts w:ascii="Courier New" w:eastAsia="Times New Roman" w:hAnsi="Courier New" w:cs="Courier New"/>
-          <w:sz w:val="20"/>
-          <w:szCs w:val="20"/>
-        </w:rPr>
-      </w:pPr>
-      <w:r>
-        <w:rPr>
-          <w:rFonts w:ascii="Courier New" w:eastAsia="Times New Roman" w:hAnsi="Courier New" w:cs="Courier New"/>
-          <w:sz w:val="20"/>
-          <w:szCs w:val="20"/>
-        </w:rPr>
-        <w:t xml:space="preserve">  +</w:t>
+        <w:rPr>
+          <w:rFonts w:ascii="Courier New" w:eastAsia="Times New Roman" w:hAnsi="Courier New" w:cs="Courier New"/>
+          <w:sz w:val="20"/>
+          <w:szCs w:val="20"/>
+        </w:rPr>
+      </w:pPr>
+      <w:r>
+        <w:rPr>
+          <w:rFonts w:ascii="Courier New" w:eastAsia="Times New Roman" w:hAnsi="Courier New" w:cs="Courier New"/>
+          <w:sz w:val="20"/>
+          <w:szCs w:val="20"/>
+        </w:rPr>
+        <w:t xml:space="preserve">   / \</w:t>
       </w:r>
     </w:p>
     <w:p>
@@ -2119,20 +2240,19 @@
           <w:tab w:val="left" w:pos="14656"/>
         </w:tabs>
         <w:spacing w:after="0" w:line="240" w:lineRule="auto"/>
-        <w:ind w:left="1440"/>
-        <w:rPr>
-          <w:rFonts w:ascii="Courier New" w:eastAsia="Times New Roman" w:hAnsi="Courier New" w:cs="Courier New"/>
-          <w:sz w:val="20"/>
-          <w:szCs w:val="20"/>
-        </w:rPr>
-      </w:pPr>
-      <w:r>
-        <w:rPr>
-          <w:rFonts w:ascii="Courier New" w:eastAsia="Times New Roman" w:hAnsi="Courier New" w:cs="Courier New"/>
-          <w:sz w:val="20"/>
-          <w:szCs w:val="20"/>
-        </w:rPr>
-        <w:t xml:space="preserve"> / \</w:t>
+        <w:rPr>
+          <w:rFonts w:ascii="Courier New" w:eastAsia="Times New Roman" w:hAnsi="Courier New" w:cs="Courier New"/>
+          <w:sz w:val="20"/>
+          <w:szCs w:val="20"/>
+        </w:rPr>
+      </w:pPr>
+      <w:r>
+        <w:rPr>
+          <w:rFonts w:ascii="Courier New" w:eastAsia="Times New Roman" w:hAnsi="Courier New" w:cs="Courier New"/>
+          <w:sz w:val="20"/>
+          <w:szCs w:val="20"/>
+        </w:rPr>
+        <w:t xml:space="preserve">  x   +</w:t>
       </w:r>
     </w:p>
     <w:p>
@@ -2156,123 +2276,19 @@
           <w:tab w:val="left" w:pos="14656"/>
         </w:tabs>
         <w:spacing w:after="0" w:line="240" w:lineRule="auto"/>
-        <w:ind w:left="1440"/>
-        <w:rPr>
-          <w:rFonts w:ascii="Courier New" w:eastAsia="Times New Roman" w:hAnsi="Courier New" w:cs="Courier New"/>
-          <w:sz w:val="20"/>
-          <w:szCs w:val="20"/>
-        </w:rPr>
-      </w:pPr>
-      <w:r>
-        <w:rPr>
-          <w:rFonts w:ascii="Courier New" w:eastAsia="Times New Roman" w:hAnsi="Courier New" w:cs="Courier New"/>
-          <w:sz w:val="20"/>
-          <w:szCs w:val="20"/>
-        </w:rPr>
-        <w:lastRenderedPageBreak/>
-        <w:t>5   3</w:t>
-      </w:r>
-      <w:bookmarkStart w:id="0" w:name="_GoBack"/>
-      <w:bookmarkEnd w:id="0"/>
-    </w:p>
-    <w:p>
-      <w:pPr>
-        <w:numPr>
-          <w:ilvl w:val="0"/>
-          <w:numId w:val="5"/>
-        </w:numPr>
-        <w:spacing w:before="100" w:beforeAutospacing="1" w:after="100" w:afterAutospacing="1" w:line="240" w:lineRule="auto"/>
-        <w:rPr>
-          <w:rFonts w:ascii="Times New Roman" w:eastAsia="Times New Roman" w:hAnsi="Times New Roman" w:cs="Times New Roman"/>
-          <w:sz w:val="24"/>
-          <w:szCs w:val="24"/>
-        </w:rPr>
-      </w:pPr>
-      <w:r>
-        <w:rPr>
-          <w:rFonts w:ascii="Times New Roman" w:eastAsia="Times New Roman" w:hAnsi="Times New Roman" w:cs="Times New Roman"/>
-          <w:b/>
-          <w:bCs/>
-          <w:sz w:val="24"/>
-          <w:szCs w:val="24"/>
-        </w:rPr>
-        <w:t>Error Detection and Recovery</w:t>
-      </w:r>
-      <w:r>
-        <w:rPr>
-          <w:rFonts w:ascii="Times New Roman" w:eastAsia="Times New Roman" w:hAnsi="Times New Roman" w:cs="Times New Roman"/>
-          <w:sz w:val="24"/>
-          <w:szCs w:val="24"/>
-        </w:rPr>
-        <w:t>:</w:t>
-      </w:r>
-    </w:p>
-    <w:p>
-      <w:pPr>
-        <w:numPr>
-          <w:ilvl w:val="1"/>
-          <w:numId w:val="5"/>
-        </w:numPr>
-        <w:spacing w:before="100" w:beforeAutospacing="1" w:after="100" w:afterAutospacing="1" w:line="240" w:lineRule="auto"/>
-        <w:rPr>
-          <w:rFonts w:ascii="Times New Roman" w:eastAsia="Times New Roman" w:hAnsi="Times New Roman" w:cs="Times New Roman"/>
-          <w:sz w:val="24"/>
-          <w:szCs w:val="24"/>
-        </w:rPr>
-      </w:pPr>
-      <w:r>
-        <w:rPr>
-          <w:rFonts w:ascii="Times New Roman" w:eastAsia="Times New Roman" w:hAnsi="Times New Roman" w:cs="Times New Roman"/>
-          <w:sz w:val="24"/>
-          <w:szCs w:val="24"/>
-        </w:rPr>
-        <w:t xml:space="preserve">If a token sequence violates the grammar, the parser raises a </w:t>
-      </w:r>
-      <w:r>
-        <w:rPr>
-          <w:rFonts w:ascii="Times New Roman" w:eastAsia="Times New Roman" w:hAnsi="Times New Roman" w:cs="Times New Roman"/>
-          <w:b/>
-          <w:bCs/>
-          <w:sz w:val="24"/>
-          <w:szCs w:val="24"/>
-        </w:rPr>
-        <w:t>syntax error</w:t>
-      </w:r>
-      <w:r>
-        <w:rPr>
-          <w:rFonts w:ascii="Times New Roman" w:eastAsia="Times New Roman" w:hAnsi="Times New Roman" w:cs="Times New Roman"/>
-          <w:sz w:val="24"/>
-          <w:szCs w:val="24"/>
-        </w:rPr>
-        <w:t xml:space="preserve"> and attempts to recover (e.g., skip invalid tokens).</w:t>
-      </w:r>
-    </w:p>
-    <w:p>
-      <w:pPr>
-        <w:spacing w:before="100" w:beforeAutospacing="1" w:after="100" w:afterAutospacing="1" w:line="240" w:lineRule="auto"/>
-        <w:rPr>
-          <w:rFonts w:ascii="Times New Roman" w:eastAsia="Times New Roman" w:hAnsi="Times New Roman" w:cs="Times New Roman"/>
-          <w:sz w:val="24"/>
-          <w:szCs w:val="24"/>
-        </w:rPr>
-      </w:pPr>
-      <w:r>
-        <w:rPr>
-          <w:rFonts w:ascii="Times New Roman" w:eastAsia="Times New Roman" w:hAnsi="Times New Roman" w:cs="Times New Roman"/>
-          <w:b/>
-          <w:bCs/>
-          <w:sz w:val="24"/>
-          <w:szCs w:val="24"/>
-        </w:rPr>
-        <w:t>Example</w:t>
-      </w:r>
-      <w:r>
-        <w:rPr>
-          <w:rFonts w:ascii="Times New Roman" w:eastAsia="Times New Roman" w:hAnsi="Times New Roman" w:cs="Times New Roman"/>
-          <w:sz w:val="24"/>
-          <w:szCs w:val="24"/>
-        </w:rPr>
-        <w:t>: Input Tokens:</w:t>
+        <w:rPr>
+          <w:rFonts w:ascii="Courier New" w:eastAsia="Times New Roman" w:hAnsi="Courier New" w:cs="Courier New"/>
+          <w:sz w:val="20"/>
+          <w:szCs w:val="20"/>
+        </w:rPr>
+      </w:pPr>
+      <w:r>
+        <w:rPr>
+          <w:rFonts w:ascii="Courier New" w:eastAsia="Times New Roman" w:hAnsi="Courier New" w:cs="Courier New"/>
+          <w:sz w:val="20"/>
+          <w:szCs w:val="20"/>
+        </w:rPr>
+        <w:t xml:space="preserve">     / \</w:t>
       </w:r>
     </w:p>
     <w:p>
@@ -2302,366 +2318,6 @@
           <w:szCs w:val="20"/>
         </w:rPr>
       </w:pPr>
-      <w:proofErr w:type="spellStart"/>
-      <w:proofErr w:type="gramStart"/>
-      <w:r>
-        <w:rPr>
-          <w:rFonts w:ascii="Courier New" w:eastAsia="Times New Roman" w:hAnsi="Courier New" w:cs="Courier New"/>
-          <w:sz w:val="20"/>
-          <w:szCs w:val="20"/>
-        </w:rPr>
-        <w:t>arduino</w:t>
-      </w:r>
-      <w:proofErr w:type="spellEnd"/>
-      <w:proofErr w:type="gramEnd"/>
-    </w:p>
-    <w:p>
-      <w:pPr>
-        <w:tabs>
-          <w:tab w:val="left" w:pos="916"/>
-          <w:tab w:val="left" w:pos="1832"/>
-          <w:tab w:val="left" w:pos="2748"/>
-          <w:tab w:val="left" w:pos="3664"/>
-          <w:tab w:val="left" w:pos="4580"/>
-          <w:tab w:val="left" w:pos="5496"/>
-          <w:tab w:val="left" w:pos="6412"/>
-          <w:tab w:val="left" w:pos="7328"/>
-          <w:tab w:val="left" w:pos="8244"/>
-          <w:tab w:val="left" w:pos="9160"/>
-          <w:tab w:val="left" w:pos="10076"/>
-          <w:tab w:val="left" w:pos="10992"/>
-          <w:tab w:val="left" w:pos="11908"/>
-          <w:tab w:val="left" w:pos="12824"/>
-          <w:tab w:val="left" w:pos="13740"/>
-          <w:tab w:val="left" w:pos="14656"/>
-        </w:tabs>
-        <w:spacing w:after="0" w:line="240" w:lineRule="auto"/>
-        <w:rPr>
-          <w:rFonts w:ascii="Courier New" w:eastAsia="Times New Roman" w:hAnsi="Courier New" w:cs="Courier New"/>
-          <w:sz w:val="20"/>
-          <w:szCs w:val="20"/>
-        </w:rPr>
-      </w:pPr>
-      <w:r>
-        <w:rPr>
-          <w:rFonts w:ascii="Courier New" w:eastAsia="Times New Roman" w:hAnsi="Courier New" w:cs="Courier New"/>
-          <w:sz w:val="20"/>
-          <w:szCs w:val="20"/>
-        </w:rPr>
-        <w:t>Copy code</w:t>
-      </w:r>
-    </w:p>
-    <w:p>
-      <w:pPr>
-        <w:tabs>
-          <w:tab w:val="left" w:pos="916"/>
-          <w:tab w:val="left" w:pos="1832"/>
-          <w:tab w:val="left" w:pos="2748"/>
-          <w:tab w:val="left" w:pos="3664"/>
-          <w:tab w:val="left" w:pos="4580"/>
-          <w:tab w:val="left" w:pos="5496"/>
-          <w:tab w:val="left" w:pos="6412"/>
-          <w:tab w:val="left" w:pos="7328"/>
-          <w:tab w:val="left" w:pos="8244"/>
-          <w:tab w:val="left" w:pos="9160"/>
-          <w:tab w:val="left" w:pos="10076"/>
-          <w:tab w:val="left" w:pos="10992"/>
-          <w:tab w:val="left" w:pos="11908"/>
-          <w:tab w:val="left" w:pos="12824"/>
-          <w:tab w:val="left" w:pos="13740"/>
-          <w:tab w:val="left" w:pos="14656"/>
-        </w:tabs>
-        <w:spacing w:after="0" w:line="240" w:lineRule="auto"/>
-        <w:rPr>
-          <w:rFonts w:ascii="Courier New" w:eastAsia="Times New Roman" w:hAnsi="Courier New" w:cs="Courier New"/>
-          <w:sz w:val="20"/>
-          <w:szCs w:val="20"/>
-        </w:rPr>
-      </w:pPr>
-      <w:proofErr w:type="spellStart"/>
-      <w:proofErr w:type="gramStart"/>
-      <w:r>
-        <w:rPr>
-          <w:rFonts w:ascii="Courier New" w:eastAsia="Times New Roman" w:hAnsi="Courier New" w:cs="Courier New"/>
-          <w:sz w:val="20"/>
-          <w:szCs w:val="20"/>
-        </w:rPr>
-        <w:t>int</w:t>
-      </w:r>
-      <w:proofErr w:type="spellEnd"/>
-      <w:proofErr w:type="gramEnd"/>
-      <w:r>
-        <w:rPr>
-          <w:rFonts w:ascii="Courier New" w:eastAsia="Times New Roman" w:hAnsi="Courier New" w:cs="Courier New"/>
-          <w:sz w:val="20"/>
-          <w:szCs w:val="20"/>
-        </w:rPr>
-        <w:t xml:space="preserve"> x = 5 + 3;</w:t>
-      </w:r>
-    </w:p>
-    <w:p>
-      <w:pPr>
-        <w:spacing w:before="100" w:beforeAutospacing="1" w:after="100" w:afterAutospacing="1" w:line="240" w:lineRule="auto"/>
-        <w:rPr>
-          <w:rFonts w:ascii="Times New Roman" w:eastAsia="Times New Roman" w:hAnsi="Times New Roman" w:cs="Times New Roman"/>
-          <w:sz w:val="24"/>
-          <w:szCs w:val="24"/>
-        </w:rPr>
-      </w:pPr>
-      <w:r>
-        <w:rPr>
-          <w:rFonts w:ascii="Times New Roman" w:eastAsia="Times New Roman" w:hAnsi="Times New Roman" w:cs="Times New Roman"/>
-          <w:sz w:val="24"/>
-          <w:szCs w:val="24"/>
-        </w:rPr>
-        <w:t>Output AST:</w:t>
-      </w:r>
-    </w:p>
-    <w:p>
-      <w:pPr>
-        <w:tabs>
-          <w:tab w:val="left" w:pos="916"/>
-          <w:tab w:val="left" w:pos="1832"/>
-          <w:tab w:val="left" w:pos="2748"/>
-          <w:tab w:val="left" w:pos="3664"/>
-          <w:tab w:val="left" w:pos="4580"/>
-          <w:tab w:val="left" w:pos="5496"/>
-          <w:tab w:val="left" w:pos="6412"/>
-          <w:tab w:val="left" w:pos="7328"/>
-          <w:tab w:val="left" w:pos="8244"/>
-          <w:tab w:val="left" w:pos="9160"/>
-          <w:tab w:val="left" w:pos="10076"/>
-          <w:tab w:val="left" w:pos="10992"/>
-          <w:tab w:val="left" w:pos="11908"/>
-          <w:tab w:val="left" w:pos="12824"/>
-          <w:tab w:val="left" w:pos="13740"/>
-          <w:tab w:val="left" w:pos="14656"/>
-        </w:tabs>
-        <w:spacing w:after="0" w:line="240" w:lineRule="auto"/>
-        <w:rPr>
-          <w:rFonts w:ascii="Courier New" w:eastAsia="Times New Roman" w:hAnsi="Courier New" w:cs="Courier New"/>
-          <w:sz w:val="20"/>
-          <w:szCs w:val="20"/>
-        </w:rPr>
-      </w:pPr>
-      <w:proofErr w:type="gramStart"/>
-      <w:r>
-        <w:rPr>
-          <w:rFonts w:ascii="Courier New" w:eastAsia="Times New Roman" w:hAnsi="Courier New" w:cs="Courier New"/>
-          <w:sz w:val="20"/>
-          <w:szCs w:val="20"/>
-        </w:rPr>
-        <w:t>markdown</w:t>
-      </w:r>
-      <w:proofErr w:type="gramEnd"/>
-    </w:p>
-    <w:p>
-      <w:pPr>
-        <w:tabs>
-          <w:tab w:val="left" w:pos="916"/>
-          <w:tab w:val="left" w:pos="1832"/>
-          <w:tab w:val="left" w:pos="2748"/>
-          <w:tab w:val="left" w:pos="3664"/>
-          <w:tab w:val="left" w:pos="4580"/>
-          <w:tab w:val="left" w:pos="5496"/>
-          <w:tab w:val="left" w:pos="6412"/>
-          <w:tab w:val="left" w:pos="7328"/>
-          <w:tab w:val="left" w:pos="8244"/>
-          <w:tab w:val="left" w:pos="9160"/>
-          <w:tab w:val="left" w:pos="10076"/>
-          <w:tab w:val="left" w:pos="10992"/>
-          <w:tab w:val="left" w:pos="11908"/>
-          <w:tab w:val="left" w:pos="12824"/>
-          <w:tab w:val="left" w:pos="13740"/>
-          <w:tab w:val="left" w:pos="14656"/>
-        </w:tabs>
-        <w:spacing w:after="0" w:line="240" w:lineRule="auto"/>
-        <w:rPr>
-          <w:rFonts w:ascii="Courier New" w:eastAsia="Times New Roman" w:hAnsi="Courier New" w:cs="Courier New"/>
-          <w:sz w:val="20"/>
-          <w:szCs w:val="20"/>
-        </w:rPr>
-      </w:pPr>
-      <w:r>
-        <w:rPr>
-          <w:rFonts w:ascii="Courier New" w:eastAsia="Times New Roman" w:hAnsi="Courier New" w:cs="Courier New"/>
-          <w:sz w:val="20"/>
-          <w:szCs w:val="20"/>
-        </w:rPr>
-        <w:t>Copy code</w:t>
-      </w:r>
-    </w:p>
-    <w:p>
-      <w:pPr>
-        <w:tabs>
-          <w:tab w:val="left" w:pos="916"/>
-          <w:tab w:val="left" w:pos="1832"/>
-          <w:tab w:val="left" w:pos="2748"/>
-          <w:tab w:val="left" w:pos="3664"/>
-          <w:tab w:val="left" w:pos="4580"/>
-          <w:tab w:val="left" w:pos="5496"/>
-          <w:tab w:val="left" w:pos="6412"/>
-          <w:tab w:val="left" w:pos="7328"/>
-          <w:tab w:val="left" w:pos="8244"/>
-          <w:tab w:val="left" w:pos="9160"/>
-          <w:tab w:val="left" w:pos="10076"/>
-          <w:tab w:val="left" w:pos="10992"/>
-          <w:tab w:val="left" w:pos="11908"/>
-          <w:tab w:val="left" w:pos="12824"/>
-          <w:tab w:val="left" w:pos="13740"/>
-          <w:tab w:val="left" w:pos="14656"/>
-        </w:tabs>
-        <w:spacing w:after="0" w:line="240" w:lineRule="auto"/>
-        <w:rPr>
-          <w:rFonts w:ascii="Courier New" w:eastAsia="Times New Roman" w:hAnsi="Courier New" w:cs="Courier New"/>
-          <w:sz w:val="20"/>
-          <w:szCs w:val="20"/>
-        </w:rPr>
-      </w:pPr>
-      <w:r>
-        <w:rPr>
-          <w:rFonts w:ascii="Courier New" w:eastAsia="Times New Roman" w:hAnsi="Courier New" w:cs="Courier New"/>
-          <w:sz w:val="20"/>
-          <w:szCs w:val="20"/>
-        </w:rPr>
-        <w:t xml:space="preserve">    =</w:t>
-      </w:r>
-    </w:p>
-    <w:p>
-      <w:pPr>
-        <w:tabs>
-          <w:tab w:val="left" w:pos="916"/>
-          <w:tab w:val="left" w:pos="1832"/>
-          <w:tab w:val="left" w:pos="2748"/>
-          <w:tab w:val="left" w:pos="3664"/>
-          <w:tab w:val="left" w:pos="4580"/>
-          <w:tab w:val="left" w:pos="5496"/>
-          <w:tab w:val="left" w:pos="6412"/>
-          <w:tab w:val="left" w:pos="7328"/>
-          <w:tab w:val="left" w:pos="8244"/>
-          <w:tab w:val="left" w:pos="9160"/>
-          <w:tab w:val="left" w:pos="10076"/>
-          <w:tab w:val="left" w:pos="10992"/>
-          <w:tab w:val="left" w:pos="11908"/>
-          <w:tab w:val="left" w:pos="12824"/>
-          <w:tab w:val="left" w:pos="13740"/>
-          <w:tab w:val="left" w:pos="14656"/>
-        </w:tabs>
-        <w:spacing w:after="0" w:line="240" w:lineRule="auto"/>
-        <w:rPr>
-          <w:rFonts w:ascii="Courier New" w:eastAsia="Times New Roman" w:hAnsi="Courier New" w:cs="Courier New"/>
-          <w:sz w:val="20"/>
-          <w:szCs w:val="20"/>
-        </w:rPr>
-      </w:pPr>
-      <w:r>
-        <w:rPr>
-          <w:rFonts w:ascii="Courier New" w:eastAsia="Times New Roman" w:hAnsi="Courier New" w:cs="Courier New"/>
-          <w:sz w:val="20"/>
-          <w:szCs w:val="20"/>
-        </w:rPr>
-        <w:t xml:space="preserve">   / \</w:t>
-      </w:r>
-    </w:p>
-    <w:p>
-      <w:pPr>
-        <w:tabs>
-          <w:tab w:val="left" w:pos="916"/>
-          <w:tab w:val="left" w:pos="1832"/>
-          <w:tab w:val="left" w:pos="2748"/>
-          <w:tab w:val="left" w:pos="3664"/>
-          <w:tab w:val="left" w:pos="4580"/>
-          <w:tab w:val="left" w:pos="5496"/>
-          <w:tab w:val="left" w:pos="6412"/>
-          <w:tab w:val="left" w:pos="7328"/>
-          <w:tab w:val="left" w:pos="8244"/>
-          <w:tab w:val="left" w:pos="9160"/>
-          <w:tab w:val="left" w:pos="10076"/>
-          <w:tab w:val="left" w:pos="10992"/>
-          <w:tab w:val="left" w:pos="11908"/>
-          <w:tab w:val="left" w:pos="12824"/>
-          <w:tab w:val="left" w:pos="13740"/>
-          <w:tab w:val="left" w:pos="14656"/>
-        </w:tabs>
-        <w:spacing w:after="0" w:line="240" w:lineRule="auto"/>
-        <w:rPr>
-          <w:rFonts w:ascii="Courier New" w:eastAsia="Times New Roman" w:hAnsi="Courier New" w:cs="Courier New"/>
-          <w:sz w:val="20"/>
-          <w:szCs w:val="20"/>
-        </w:rPr>
-      </w:pPr>
-      <w:r>
-        <w:rPr>
-          <w:rFonts w:ascii="Courier New" w:eastAsia="Times New Roman" w:hAnsi="Courier New" w:cs="Courier New"/>
-          <w:sz w:val="20"/>
-          <w:szCs w:val="20"/>
-        </w:rPr>
-        <w:t xml:space="preserve">  x   +</w:t>
-      </w:r>
-    </w:p>
-    <w:p>
-      <w:pPr>
-        <w:tabs>
-          <w:tab w:val="left" w:pos="916"/>
-          <w:tab w:val="left" w:pos="1832"/>
-          <w:tab w:val="left" w:pos="2748"/>
-          <w:tab w:val="left" w:pos="3664"/>
-          <w:tab w:val="left" w:pos="4580"/>
-          <w:tab w:val="left" w:pos="5496"/>
-          <w:tab w:val="left" w:pos="6412"/>
-          <w:tab w:val="left" w:pos="7328"/>
-          <w:tab w:val="left" w:pos="8244"/>
-          <w:tab w:val="left" w:pos="9160"/>
-          <w:tab w:val="left" w:pos="10076"/>
-          <w:tab w:val="left" w:pos="10992"/>
-          <w:tab w:val="left" w:pos="11908"/>
-          <w:tab w:val="left" w:pos="12824"/>
-          <w:tab w:val="left" w:pos="13740"/>
-          <w:tab w:val="left" w:pos="14656"/>
-        </w:tabs>
-        <w:spacing w:after="0" w:line="240" w:lineRule="auto"/>
-        <w:rPr>
-          <w:rFonts w:ascii="Courier New" w:eastAsia="Times New Roman" w:hAnsi="Courier New" w:cs="Courier New"/>
-          <w:sz w:val="20"/>
-          <w:szCs w:val="20"/>
-        </w:rPr>
-      </w:pPr>
-      <w:r>
-        <w:rPr>
-          <w:rFonts w:ascii="Courier New" w:eastAsia="Times New Roman" w:hAnsi="Courier New" w:cs="Courier New"/>
-          <w:sz w:val="20"/>
-          <w:szCs w:val="20"/>
-        </w:rPr>
-        <w:t xml:space="preserve">     / \</w:t>
-      </w:r>
-    </w:p>
-    <w:p>
-      <w:pPr>
-        <w:tabs>
-          <w:tab w:val="left" w:pos="916"/>
-          <w:tab w:val="left" w:pos="1832"/>
-          <w:tab w:val="left" w:pos="2748"/>
-          <w:tab w:val="left" w:pos="3664"/>
-          <w:tab w:val="left" w:pos="4580"/>
-          <w:tab w:val="left" w:pos="5496"/>
-          <w:tab w:val="left" w:pos="6412"/>
-          <w:tab w:val="left" w:pos="7328"/>
-          <w:tab w:val="left" w:pos="8244"/>
-          <w:tab w:val="left" w:pos="9160"/>
-          <w:tab w:val="left" w:pos="10076"/>
-          <w:tab w:val="left" w:pos="10992"/>
-          <w:tab w:val="left" w:pos="11908"/>
-          <w:tab w:val="left" w:pos="12824"/>
-          <w:tab w:val="left" w:pos="13740"/>
-          <w:tab w:val="left" w:pos="14656"/>
-        </w:tabs>
-        <w:spacing w:after="0" w:line="240" w:lineRule="auto"/>
-        <w:rPr>
-          <w:rFonts w:ascii="Courier New" w:eastAsia="Times New Roman" w:hAnsi="Courier New" w:cs="Courier New"/>
-          <w:sz w:val="20"/>
-          <w:szCs w:val="20"/>
-        </w:rPr>
-      </w:pPr>
       <w:r>
         <w:rPr>
           <w:rFonts w:ascii="Courier New" w:eastAsia="Times New Roman" w:hAnsi="Courier New" w:cs="Courier New"/>
@@ -2773,7 +2429,19 @@
           <w:sz w:val="27"/>
           <w:szCs w:val="27"/>
         </w:rPr>
-        <w:t>Comparison of Functions</w:t>
+        <w:t>C</w:t>
+      </w:r>
+      <w:bookmarkStart w:id="0" w:name="_GoBack"/>
+      <w:bookmarkEnd w:id="0"/>
+      <w:r>
+        <w:rPr>
+          <w:rFonts w:ascii="Times New Roman" w:eastAsia="Times New Roman" w:hAnsi="Times New Roman" w:cs="Times New Roman"/>
+          <w:b/>
+          <w:bCs/>
+          <w:sz w:val="27"/>
+          <w:szCs w:val="27"/>
+        </w:rPr>
+        <w:t>omparison of Functions</w:t>
       </w:r>
     </w:p>
     <w:tbl>
